--- a/docs/verslag_graduaatsproef_dietbrand_tollenaere.docx
+++ b/docs/verslag_graduaatsproef_dietbrand_tollenaere.docx
@@ -13,7 +13,19 @@
         <w:rPr>
           <w:lang w:val="nl-NL"/>
         </w:rPr>
-        <w:t>C++, Qt Core en QML</w:t>
+        <w:t xml:space="preserve">C++, Qt Core </w:t>
+      </w:r>
+      <w:r>
+        <w:rPr>
+          <w:lang w:val="nl-NL"/>
+        </w:rPr>
+        <w:t>&amp;</w:t>
+      </w:r>
+      <w:r>
+        <w:rPr>
+          <w:lang w:val="nl-NL"/>
+        </w:rPr>
+        <w:t xml:space="preserve"> QML</w:t>
       </w:r>
     </w:p>
     <w:p>
@@ -23,7 +35,9 @@
           <w:lang w:val="nl-NL"/>
         </w:rPr>
         <w:sectPr>
-          <w:footerReference w:type="first" r:id="rId7"/>
+          <w:footerReference w:type="even" r:id="rId8"/>
+          <w:footerReference w:type="default" r:id="rId9"/>
+          <w:footerReference w:type="first" r:id="rId10"/>
           <w:pgSz w:w="12240" w:h="15840"/>
           <w:pgMar w:top="720" w:right="720" w:bottom="720" w:left="720" w:header="709" w:footer="709" w:gutter="0"/>
           <w:cols w:space="708"/>
@@ -40,6 +54,1369 @@
           <w:lang w:val="nl-NL"/>
         </w:rPr>
       </w:pPr>
+      <w:bookmarkStart w:id="0" w:name="_Toc137136768"/>
+      <w:bookmarkStart w:id="1" w:name="_Toc137137898"/>
+      <w:r>
+        <w:rPr>
+          <w:lang w:val="nl-NL"/>
+        </w:rPr>
+        <w:lastRenderedPageBreak/>
+        <w:t>Inhoud</w:t>
+      </w:r>
+      <w:bookmarkEnd w:id="0"/>
+      <w:bookmarkEnd w:id="1"/>
+    </w:p>
+    <w:p>
+      <w:pPr>
+        <w:pStyle w:val="TOC1"/>
+        <w:tabs>
+          <w:tab w:val="right" w:leader="dot" w:pos="10790"/>
+        </w:tabs>
+        <w:rPr>
+          <w:rFonts w:eastAsiaTheme="minorEastAsia" w:cstheme="minorBidi"/>
+          <w:b w:val="0"/>
+          <w:bCs w:val="0"/>
+          <w:caps w:val="0"/>
+          <w:noProof/>
+          <w:kern w:val="0"/>
+          <w:sz w:val="24"/>
+          <w:szCs w:val="24"/>
+          <w:lang w:val="en-BE" w:eastAsia="en-GB"/>
+          <w14:ligatures w14:val="none"/>
+        </w:rPr>
+      </w:pPr>
+      <w:r>
+        <w:rPr>
+          <w:lang w:val="nl-NL"/>
+        </w:rPr>
+        <w:fldChar w:fldCharType="begin"/>
+      </w:r>
+      <w:r>
+        <w:rPr>
+          <w:lang w:val="nl-NL"/>
+        </w:rPr>
+        <w:instrText xml:space="preserve"> TOC \o "1-2" \h \z \u </w:instrText>
+      </w:r>
+      <w:r>
+        <w:rPr>
+          <w:lang w:val="nl-NL"/>
+        </w:rPr>
+        <w:fldChar w:fldCharType="separate"/>
+      </w:r>
+      <w:hyperlink w:anchor="_Toc137137899" w:history="1">
+        <w:r>
+          <w:rPr>
+            <w:rStyle w:val="Hyperlink"/>
+            <w:noProof/>
+            <w:lang w:val="nl-NL"/>
+          </w:rPr>
+          <w:t>Samenvatting</w:t>
+        </w:r>
+        <w:r>
+          <w:rPr>
+            <w:noProof/>
+            <w:webHidden/>
+          </w:rPr>
+          <w:tab/>
+        </w:r>
+        <w:r>
+          <w:rPr>
+            <w:noProof/>
+            <w:webHidden/>
+          </w:rPr>
+          <w:fldChar w:fldCharType="begin"/>
+        </w:r>
+        <w:r>
+          <w:rPr>
+            <w:noProof/>
+            <w:webHidden/>
+          </w:rPr>
+          <w:instrText xml:space="preserve"> PAGEREF _Toc137137899 \h </w:instrText>
+        </w:r>
+        <w:r>
+          <w:rPr>
+            <w:noProof/>
+            <w:webHidden/>
+          </w:rPr>
+        </w:r>
+        <w:r>
+          <w:rPr>
+            <w:noProof/>
+            <w:webHidden/>
+          </w:rPr>
+          <w:fldChar w:fldCharType="separate"/>
+        </w:r>
+        <w:r>
+          <w:rPr>
+            <w:noProof/>
+            <w:webHidden/>
+          </w:rPr>
+          <w:t>3</w:t>
+        </w:r>
+        <w:r>
+          <w:rPr>
+            <w:noProof/>
+            <w:webHidden/>
+          </w:rPr>
+          <w:fldChar w:fldCharType="end"/>
+        </w:r>
+      </w:hyperlink>
+    </w:p>
+    <w:p>
+      <w:pPr>
+        <w:pStyle w:val="TOC1"/>
+        <w:tabs>
+          <w:tab w:val="right" w:leader="dot" w:pos="10790"/>
+        </w:tabs>
+        <w:rPr>
+          <w:rFonts w:eastAsiaTheme="minorEastAsia" w:cstheme="minorBidi"/>
+          <w:b w:val="0"/>
+          <w:bCs w:val="0"/>
+          <w:caps w:val="0"/>
+          <w:noProof/>
+          <w:kern w:val="0"/>
+          <w:sz w:val="24"/>
+          <w:szCs w:val="24"/>
+          <w:lang w:val="en-BE" w:eastAsia="en-GB"/>
+          <w14:ligatures w14:val="none"/>
+        </w:rPr>
+      </w:pPr>
+      <w:hyperlink w:anchor="_Toc137137900" w:history="1">
+        <w:r>
+          <w:rPr>
+            <w:rStyle w:val="Hyperlink"/>
+            <w:noProof/>
+            <w:lang w:val="nl-NL"/>
+          </w:rPr>
+          <w:t>Summary (English)</w:t>
+        </w:r>
+        <w:r>
+          <w:rPr>
+            <w:noProof/>
+            <w:webHidden/>
+          </w:rPr>
+          <w:tab/>
+        </w:r>
+        <w:r>
+          <w:rPr>
+            <w:noProof/>
+            <w:webHidden/>
+          </w:rPr>
+          <w:fldChar w:fldCharType="begin"/>
+        </w:r>
+        <w:r>
+          <w:rPr>
+            <w:noProof/>
+            <w:webHidden/>
+          </w:rPr>
+          <w:instrText xml:space="preserve"> PAGEREF _Toc137137900 \h </w:instrText>
+        </w:r>
+        <w:r>
+          <w:rPr>
+            <w:noProof/>
+            <w:webHidden/>
+          </w:rPr>
+        </w:r>
+        <w:r>
+          <w:rPr>
+            <w:noProof/>
+            <w:webHidden/>
+          </w:rPr>
+          <w:fldChar w:fldCharType="separate"/>
+        </w:r>
+        <w:r>
+          <w:rPr>
+            <w:noProof/>
+            <w:webHidden/>
+          </w:rPr>
+          <w:t>4</w:t>
+        </w:r>
+        <w:r>
+          <w:rPr>
+            <w:noProof/>
+            <w:webHidden/>
+          </w:rPr>
+          <w:fldChar w:fldCharType="end"/>
+        </w:r>
+      </w:hyperlink>
+    </w:p>
+    <w:p>
+      <w:pPr>
+        <w:pStyle w:val="TOC1"/>
+        <w:tabs>
+          <w:tab w:val="right" w:leader="dot" w:pos="10790"/>
+        </w:tabs>
+        <w:rPr>
+          <w:rFonts w:eastAsiaTheme="minorEastAsia" w:cstheme="minorBidi"/>
+          <w:b w:val="0"/>
+          <w:bCs w:val="0"/>
+          <w:caps w:val="0"/>
+          <w:noProof/>
+          <w:kern w:val="0"/>
+          <w:sz w:val="24"/>
+          <w:szCs w:val="24"/>
+          <w:lang w:val="en-BE" w:eastAsia="en-GB"/>
+          <w14:ligatures w14:val="none"/>
+        </w:rPr>
+      </w:pPr>
+      <w:hyperlink w:anchor="_Toc137137901" w:history="1">
+        <w:r>
+          <w:rPr>
+            <w:rStyle w:val="Hyperlink"/>
+            <w:noProof/>
+            <w:lang w:val="nl-NL"/>
+          </w:rPr>
+          <w:t>Inleiding</w:t>
+        </w:r>
+        <w:r>
+          <w:rPr>
+            <w:noProof/>
+            <w:webHidden/>
+          </w:rPr>
+          <w:tab/>
+        </w:r>
+        <w:r>
+          <w:rPr>
+            <w:noProof/>
+            <w:webHidden/>
+          </w:rPr>
+          <w:fldChar w:fldCharType="begin"/>
+        </w:r>
+        <w:r>
+          <w:rPr>
+            <w:noProof/>
+            <w:webHidden/>
+          </w:rPr>
+          <w:instrText xml:space="preserve"> PAGEREF _Toc137137901 \h </w:instrText>
+        </w:r>
+        <w:r>
+          <w:rPr>
+            <w:noProof/>
+            <w:webHidden/>
+          </w:rPr>
+        </w:r>
+        <w:r>
+          <w:rPr>
+            <w:noProof/>
+            <w:webHidden/>
+          </w:rPr>
+          <w:fldChar w:fldCharType="separate"/>
+        </w:r>
+        <w:r>
+          <w:rPr>
+            <w:noProof/>
+            <w:webHidden/>
+          </w:rPr>
+          <w:t>5</w:t>
+        </w:r>
+        <w:r>
+          <w:rPr>
+            <w:noProof/>
+            <w:webHidden/>
+          </w:rPr>
+          <w:fldChar w:fldCharType="end"/>
+        </w:r>
+      </w:hyperlink>
+    </w:p>
+    <w:p>
+      <w:pPr>
+        <w:pStyle w:val="TOC1"/>
+        <w:tabs>
+          <w:tab w:val="right" w:leader="dot" w:pos="10790"/>
+        </w:tabs>
+        <w:rPr>
+          <w:rFonts w:eastAsiaTheme="minorEastAsia" w:cstheme="minorBidi"/>
+          <w:b w:val="0"/>
+          <w:bCs w:val="0"/>
+          <w:caps w:val="0"/>
+          <w:noProof/>
+          <w:kern w:val="0"/>
+          <w:sz w:val="24"/>
+          <w:szCs w:val="24"/>
+          <w:lang w:val="en-BE" w:eastAsia="en-GB"/>
+          <w14:ligatures w14:val="none"/>
+        </w:rPr>
+      </w:pPr>
+      <w:hyperlink w:anchor="_Toc137137902" w:history="1">
+        <w:r>
+          <w:rPr>
+            <w:rStyle w:val="Hyperlink"/>
+            <w:noProof/>
+            <w:lang w:val="nl-NL"/>
+          </w:rPr>
+          <w:t>Motivatie</w:t>
+        </w:r>
+        <w:r>
+          <w:rPr>
+            <w:noProof/>
+            <w:webHidden/>
+          </w:rPr>
+          <w:tab/>
+        </w:r>
+        <w:r>
+          <w:rPr>
+            <w:noProof/>
+            <w:webHidden/>
+          </w:rPr>
+          <w:fldChar w:fldCharType="begin"/>
+        </w:r>
+        <w:r>
+          <w:rPr>
+            <w:noProof/>
+            <w:webHidden/>
+          </w:rPr>
+          <w:instrText xml:space="preserve"> PAGEREF _Toc137137902 \h </w:instrText>
+        </w:r>
+        <w:r>
+          <w:rPr>
+            <w:noProof/>
+            <w:webHidden/>
+          </w:rPr>
+        </w:r>
+        <w:r>
+          <w:rPr>
+            <w:noProof/>
+            <w:webHidden/>
+          </w:rPr>
+          <w:fldChar w:fldCharType="separate"/>
+        </w:r>
+        <w:r>
+          <w:rPr>
+            <w:noProof/>
+            <w:webHidden/>
+          </w:rPr>
+          <w:t>6</w:t>
+        </w:r>
+        <w:r>
+          <w:rPr>
+            <w:noProof/>
+            <w:webHidden/>
+          </w:rPr>
+          <w:fldChar w:fldCharType="end"/>
+        </w:r>
+      </w:hyperlink>
+    </w:p>
+    <w:p>
+      <w:pPr>
+        <w:pStyle w:val="TOC1"/>
+        <w:tabs>
+          <w:tab w:val="right" w:leader="dot" w:pos="10790"/>
+        </w:tabs>
+        <w:rPr>
+          <w:rFonts w:eastAsiaTheme="minorEastAsia" w:cstheme="minorBidi"/>
+          <w:b w:val="0"/>
+          <w:bCs w:val="0"/>
+          <w:caps w:val="0"/>
+          <w:noProof/>
+          <w:kern w:val="0"/>
+          <w:sz w:val="24"/>
+          <w:szCs w:val="24"/>
+          <w:lang w:val="en-BE" w:eastAsia="en-GB"/>
+          <w14:ligatures w14:val="none"/>
+        </w:rPr>
+      </w:pPr>
+      <w:hyperlink w:anchor="_Toc137137903" w:history="1">
+        <w:r>
+          <w:rPr>
+            <w:rStyle w:val="Hyperlink"/>
+            <w:noProof/>
+            <w:lang w:val="nl-NL"/>
+          </w:rPr>
+          <w:t>Het Qt ecosysteem</w:t>
+        </w:r>
+        <w:r>
+          <w:rPr>
+            <w:noProof/>
+            <w:webHidden/>
+          </w:rPr>
+          <w:tab/>
+        </w:r>
+        <w:r>
+          <w:rPr>
+            <w:noProof/>
+            <w:webHidden/>
+          </w:rPr>
+          <w:fldChar w:fldCharType="begin"/>
+        </w:r>
+        <w:r>
+          <w:rPr>
+            <w:noProof/>
+            <w:webHidden/>
+          </w:rPr>
+          <w:instrText xml:space="preserve"> PAGEREF _Toc137137903 \h </w:instrText>
+        </w:r>
+        <w:r>
+          <w:rPr>
+            <w:noProof/>
+            <w:webHidden/>
+          </w:rPr>
+        </w:r>
+        <w:r>
+          <w:rPr>
+            <w:noProof/>
+            <w:webHidden/>
+          </w:rPr>
+          <w:fldChar w:fldCharType="separate"/>
+        </w:r>
+        <w:r>
+          <w:rPr>
+            <w:noProof/>
+            <w:webHidden/>
+          </w:rPr>
+          <w:t>7</w:t>
+        </w:r>
+        <w:r>
+          <w:rPr>
+            <w:noProof/>
+            <w:webHidden/>
+          </w:rPr>
+          <w:fldChar w:fldCharType="end"/>
+        </w:r>
+      </w:hyperlink>
+    </w:p>
+    <w:p>
+      <w:pPr>
+        <w:pStyle w:val="TOC1"/>
+        <w:tabs>
+          <w:tab w:val="right" w:leader="dot" w:pos="10790"/>
+        </w:tabs>
+        <w:rPr>
+          <w:rFonts w:eastAsiaTheme="minorEastAsia" w:cstheme="minorBidi"/>
+          <w:b w:val="0"/>
+          <w:bCs w:val="0"/>
+          <w:caps w:val="0"/>
+          <w:noProof/>
+          <w:kern w:val="0"/>
+          <w:sz w:val="24"/>
+          <w:szCs w:val="24"/>
+          <w:lang w:val="en-BE" w:eastAsia="en-GB"/>
+          <w14:ligatures w14:val="none"/>
+        </w:rPr>
+      </w:pPr>
+      <w:hyperlink w:anchor="_Toc137137904" w:history="1">
+        <w:r>
+          <w:rPr>
+            <w:rStyle w:val="Hyperlink"/>
+            <w:noProof/>
+            <w:lang w:val="nl-NL"/>
+          </w:rPr>
+          <w:t>Aan de slag</w:t>
+        </w:r>
+        <w:r>
+          <w:rPr>
+            <w:noProof/>
+            <w:webHidden/>
+          </w:rPr>
+          <w:tab/>
+        </w:r>
+        <w:r>
+          <w:rPr>
+            <w:noProof/>
+            <w:webHidden/>
+          </w:rPr>
+          <w:fldChar w:fldCharType="begin"/>
+        </w:r>
+        <w:r>
+          <w:rPr>
+            <w:noProof/>
+            <w:webHidden/>
+          </w:rPr>
+          <w:instrText xml:space="preserve"> PAGEREF _Toc137137904 \h </w:instrText>
+        </w:r>
+        <w:r>
+          <w:rPr>
+            <w:noProof/>
+            <w:webHidden/>
+          </w:rPr>
+        </w:r>
+        <w:r>
+          <w:rPr>
+            <w:noProof/>
+            <w:webHidden/>
+          </w:rPr>
+          <w:fldChar w:fldCharType="separate"/>
+        </w:r>
+        <w:r>
+          <w:rPr>
+            <w:noProof/>
+            <w:webHidden/>
+          </w:rPr>
+          <w:t>8</w:t>
+        </w:r>
+        <w:r>
+          <w:rPr>
+            <w:noProof/>
+            <w:webHidden/>
+          </w:rPr>
+          <w:fldChar w:fldCharType="end"/>
+        </w:r>
+      </w:hyperlink>
+    </w:p>
+    <w:p>
+      <w:pPr>
+        <w:pStyle w:val="TOC1"/>
+        <w:tabs>
+          <w:tab w:val="right" w:leader="dot" w:pos="10790"/>
+        </w:tabs>
+        <w:rPr>
+          <w:rFonts w:eastAsiaTheme="minorEastAsia" w:cstheme="minorBidi"/>
+          <w:b w:val="0"/>
+          <w:bCs w:val="0"/>
+          <w:caps w:val="0"/>
+          <w:noProof/>
+          <w:kern w:val="0"/>
+          <w:sz w:val="24"/>
+          <w:szCs w:val="24"/>
+          <w:lang w:val="en-BE" w:eastAsia="en-GB"/>
+          <w14:ligatures w14:val="none"/>
+        </w:rPr>
+      </w:pPr>
+      <w:hyperlink w:anchor="_Toc137137905" w:history="1">
+        <w:r>
+          <w:rPr>
+            <w:rStyle w:val="Hyperlink"/>
+            <w:noProof/>
+            <w:lang w:val="nl-NL"/>
+          </w:rPr>
+          <w:t>Hello QML</w:t>
+        </w:r>
+        <w:r>
+          <w:rPr>
+            <w:noProof/>
+            <w:webHidden/>
+          </w:rPr>
+          <w:tab/>
+        </w:r>
+        <w:r>
+          <w:rPr>
+            <w:noProof/>
+            <w:webHidden/>
+          </w:rPr>
+          <w:fldChar w:fldCharType="begin"/>
+        </w:r>
+        <w:r>
+          <w:rPr>
+            <w:noProof/>
+            <w:webHidden/>
+          </w:rPr>
+          <w:instrText xml:space="preserve"> PAGEREF _Toc137137905 \h </w:instrText>
+        </w:r>
+        <w:r>
+          <w:rPr>
+            <w:noProof/>
+            <w:webHidden/>
+          </w:rPr>
+        </w:r>
+        <w:r>
+          <w:rPr>
+            <w:noProof/>
+            <w:webHidden/>
+          </w:rPr>
+          <w:fldChar w:fldCharType="separate"/>
+        </w:r>
+        <w:r>
+          <w:rPr>
+            <w:noProof/>
+            <w:webHidden/>
+          </w:rPr>
+          <w:t>10</w:t>
+        </w:r>
+        <w:r>
+          <w:rPr>
+            <w:noProof/>
+            <w:webHidden/>
+          </w:rPr>
+          <w:fldChar w:fldCharType="end"/>
+        </w:r>
+      </w:hyperlink>
+    </w:p>
+    <w:p>
+      <w:pPr>
+        <w:pStyle w:val="TOC1"/>
+        <w:tabs>
+          <w:tab w:val="right" w:leader="dot" w:pos="10790"/>
+        </w:tabs>
+        <w:rPr>
+          <w:rFonts w:eastAsiaTheme="minorEastAsia" w:cstheme="minorBidi"/>
+          <w:b w:val="0"/>
+          <w:bCs w:val="0"/>
+          <w:caps w:val="0"/>
+          <w:noProof/>
+          <w:kern w:val="0"/>
+          <w:sz w:val="24"/>
+          <w:szCs w:val="24"/>
+          <w:lang w:val="en-BE" w:eastAsia="en-GB"/>
+          <w14:ligatures w14:val="none"/>
+        </w:rPr>
+      </w:pPr>
+      <w:hyperlink w:anchor="_Toc137137906" w:history="1">
+        <w:r>
+          <w:rPr>
+            <w:rStyle w:val="Hyperlink"/>
+            <w:noProof/>
+            <w:lang w:val="nl-NL"/>
+          </w:rPr>
+          <w:t>JavaScript in QML</w:t>
+        </w:r>
+        <w:r>
+          <w:rPr>
+            <w:noProof/>
+            <w:webHidden/>
+          </w:rPr>
+          <w:tab/>
+        </w:r>
+        <w:r>
+          <w:rPr>
+            <w:noProof/>
+            <w:webHidden/>
+          </w:rPr>
+          <w:fldChar w:fldCharType="begin"/>
+        </w:r>
+        <w:r>
+          <w:rPr>
+            <w:noProof/>
+            <w:webHidden/>
+          </w:rPr>
+          <w:instrText xml:space="preserve"> PAGEREF _Toc137137906 \h </w:instrText>
+        </w:r>
+        <w:r>
+          <w:rPr>
+            <w:noProof/>
+            <w:webHidden/>
+          </w:rPr>
+        </w:r>
+        <w:r>
+          <w:rPr>
+            <w:noProof/>
+            <w:webHidden/>
+          </w:rPr>
+          <w:fldChar w:fldCharType="separate"/>
+        </w:r>
+        <w:r>
+          <w:rPr>
+            <w:noProof/>
+            <w:webHidden/>
+          </w:rPr>
+          <w:t>14</w:t>
+        </w:r>
+        <w:r>
+          <w:rPr>
+            <w:noProof/>
+            <w:webHidden/>
+          </w:rPr>
+          <w:fldChar w:fldCharType="end"/>
+        </w:r>
+      </w:hyperlink>
+    </w:p>
+    <w:p>
+      <w:pPr>
+        <w:pStyle w:val="TOC1"/>
+        <w:tabs>
+          <w:tab w:val="right" w:leader="dot" w:pos="10790"/>
+        </w:tabs>
+        <w:rPr>
+          <w:rFonts w:eastAsiaTheme="minorEastAsia" w:cstheme="minorBidi"/>
+          <w:b w:val="0"/>
+          <w:bCs w:val="0"/>
+          <w:caps w:val="0"/>
+          <w:noProof/>
+          <w:kern w:val="0"/>
+          <w:sz w:val="24"/>
+          <w:szCs w:val="24"/>
+          <w:lang w:val="en-BE" w:eastAsia="en-GB"/>
+          <w14:ligatures w14:val="none"/>
+        </w:rPr>
+      </w:pPr>
+      <w:hyperlink w:anchor="_Toc137137907" w:history="1">
+        <w:r>
+          <w:rPr>
+            <w:rStyle w:val="Hyperlink"/>
+            <w:noProof/>
+            <w:lang w:val="nl-NL"/>
+          </w:rPr>
+          <w:t>Qt in Python</w:t>
+        </w:r>
+        <w:r>
+          <w:rPr>
+            <w:noProof/>
+            <w:webHidden/>
+          </w:rPr>
+          <w:tab/>
+        </w:r>
+        <w:r>
+          <w:rPr>
+            <w:noProof/>
+            <w:webHidden/>
+          </w:rPr>
+          <w:fldChar w:fldCharType="begin"/>
+        </w:r>
+        <w:r>
+          <w:rPr>
+            <w:noProof/>
+            <w:webHidden/>
+          </w:rPr>
+          <w:instrText xml:space="preserve"> PAGEREF _Toc137137907 \h </w:instrText>
+        </w:r>
+        <w:r>
+          <w:rPr>
+            <w:noProof/>
+            <w:webHidden/>
+          </w:rPr>
+        </w:r>
+        <w:r>
+          <w:rPr>
+            <w:noProof/>
+            <w:webHidden/>
+          </w:rPr>
+          <w:fldChar w:fldCharType="separate"/>
+        </w:r>
+        <w:r>
+          <w:rPr>
+            <w:noProof/>
+            <w:webHidden/>
+          </w:rPr>
+          <w:t>15</w:t>
+        </w:r>
+        <w:r>
+          <w:rPr>
+            <w:noProof/>
+            <w:webHidden/>
+          </w:rPr>
+          <w:fldChar w:fldCharType="end"/>
+        </w:r>
+      </w:hyperlink>
+    </w:p>
+    <w:p>
+      <w:pPr>
+        <w:pStyle w:val="TOC1"/>
+        <w:tabs>
+          <w:tab w:val="right" w:leader="dot" w:pos="10790"/>
+        </w:tabs>
+        <w:rPr>
+          <w:rFonts w:eastAsiaTheme="minorEastAsia" w:cstheme="minorBidi"/>
+          <w:b w:val="0"/>
+          <w:bCs w:val="0"/>
+          <w:caps w:val="0"/>
+          <w:noProof/>
+          <w:kern w:val="0"/>
+          <w:sz w:val="24"/>
+          <w:szCs w:val="24"/>
+          <w:lang w:val="en-BE" w:eastAsia="en-GB"/>
+          <w14:ligatures w14:val="none"/>
+        </w:rPr>
+      </w:pPr>
+      <w:hyperlink w:anchor="_Toc137137908" w:history="1">
+        <w:r>
+          <w:rPr>
+            <w:rStyle w:val="Hyperlink"/>
+            <w:noProof/>
+            <w:lang w:val="nl-NL"/>
+          </w:rPr>
+          <w:t>C++</w:t>
+        </w:r>
+        <w:r>
+          <w:rPr>
+            <w:noProof/>
+            <w:webHidden/>
+          </w:rPr>
+          <w:tab/>
+        </w:r>
+        <w:r>
+          <w:rPr>
+            <w:noProof/>
+            <w:webHidden/>
+          </w:rPr>
+          <w:fldChar w:fldCharType="begin"/>
+        </w:r>
+        <w:r>
+          <w:rPr>
+            <w:noProof/>
+            <w:webHidden/>
+          </w:rPr>
+          <w:instrText xml:space="preserve"> PAGEREF _Toc137137908 \h </w:instrText>
+        </w:r>
+        <w:r>
+          <w:rPr>
+            <w:noProof/>
+            <w:webHidden/>
+          </w:rPr>
+        </w:r>
+        <w:r>
+          <w:rPr>
+            <w:noProof/>
+            <w:webHidden/>
+          </w:rPr>
+          <w:fldChar w:fldCharType="separate"/>
+        </w:r>
+        <w:r>
+          <w:rPr>
+            <w:noProof/>
+            <w:webHidden/>
+          </w:rPr>
+          <w:t>16</w:t>
+        </w:r>
+        <w:r>
+          <w:rPr>
+            <w:noProof/>
+            <w:webHidden/>
+          </w:rPr>
+          <w:fldChar w:fldCharType="end"/>
+        </w:r>
+      </w:hyperlink>
+    </w:p>
+    <w:p>
+      <w:pPr>
+        <w:pStyle w:val="TOC2"/>
+        <w:tabs>
+          <w:tab w:val="right" w:leader="dot" w:pos="10790"/>
+        </w:tabs>
+        <w:rPr>
+          <w:rFonts w:eastAsiaTheme="minorEastAsia" w:cstheme="minorBidi"/>
+          <w:smallCaps w:val="0"/>
+          <w:noProof/>
+          <w:kern w:val="0"/>
+          <w:sz w:val="24"/>
+          <w:szCs w:val="24"/>
+          <w:lang w:val="en-BE" w:eastAsia="en-GB"/>
+          <w14:ligatures w14:val="none"/>
+        </w:rPr>
+      </w:pPr>
+      <w:hyperlink w:anchor="_Toc137137909" w:history="1">
+        <w:r>
+          <w:rPr>
+            <w:rStyle w:val="Hyperlink"/>
+            <w:noProof/>
+            <w:lang w:val="nl-NL"/>
+          </w:rPr>
+          <w:t>Header file</w:t>
+        </w:r>
+        <w:r>
+          <w:rPr>
+            <w:noProof/>
+            <w:webHidden/>
+          </w:rPr>
+          <w:tab/>
+        </w:r>
+        <w:r>
+          <w:rPr>
+            <w:noProof/>
+            <w:webHidden/>
+          </w:rPr>
+          <w:fldChar w:fldCharType="begin"/>
+        </w:r>
+        <w:r>
+          <w:rPr>
+            <w:noProof/>
+            <w:webHidden/>
+          </w:rPr>
+          <w:instrText xml:space="preserve"> PAGEREF _Toc137137909 \h </w:instrText>
+        </w:r>
+        <w:r>
+          <w:rPr>
+            <w:noProof/>
+            <w:webHidden/>
+          </w:rPr>
+        </w:r>
+        <w:r>
+          <w:rPr>
+            <w:noProof/>
+            <w:webHidden/>
+          </w:rPr>
+          <w:fldChar w:fldCharType="separate"/>
+        </w:r>
+        <w:r>
+          <w:rPr>
+            <w:noProof/>
+            <w:webHidden/>
+          </w:rPr>
+          <w:t>17</w:t>
+        </w:r>
+        <w:r>
+          <w:rPr>
+            <w:noProof/>
+            <w:webHidden/>
+          </w:rPr>
+          <w:fldChar w:fldCharType="end"/>
+        </w:r>
+      </w:hyperlink>
+    </w:p>
+    <w:p>
+      <w:pPr>
+        <w:pStyle w:val="TOC2"/>
+        <w:tabs>
+          <w:tab w:val="right" w:leader="dot" w:pos="10790"/>
+        </w:tabs>
+        <w:rPr>
+          <w:rFonts w:eastAsiaTheme="minorEastAsia" w:cstheme="minorBidi"/>
+          <w:smallCaps w:val="0"/>
+          <w:noProof/>
+          <w:kern w:val="0"/>
+          <w:sz w:val="24"/>
+          <w:szCs w:val="24"/>
+          <w:lang w:val="en-BE" w:eastAsia="en-GB"/>
+          <w14:ligatures w14:val="none"/>
+        </w:rPr>
+      </w:pPr>
+      <w:hyperlink w:anchor="_Toc137137910" w:history="1">
+        <w:r>
+          <w:rPr>
+            <w:rStyle w:val="Hyperlink"/>
+            <w:noProof/>
+            <w:lang w:val="nl-NL"/>
+          </w:rPr>
+          <w:t>Source file</w:t>
+        </w:r>
+        <w:r>
+          <w:rPr>
+            <w:noProof/>
+            <w:webHidden/>
+          </w:rPr>
+          <w:tab/>
+        </w:r>
+        <w:r>
+          <w:rPr>
+            <w:noProof/>
+            <w:webHidden/>
+          </w:rPr>
+          <w:fldChar w:fldCharType="begin"/>
+        </w:r>
+        <w:r>
+          <w:rPr>
+            <w:noProof/>
+            <w:webHidden/>
+          </w:rPr>
+          <w:instrText xml:space="preserve"> PAGEREF _Toc137137910 \h </w:instrText>
+        </w:r>
+        <w:r>
+          <w:rPr>
+            <w:noProof/>
+            <w:webHidden/>
+          </w:rPr>
+        </w:r>
+        <w:r>
+          <w:rPr>
+            <w:noProof/>
+            <w:webHidden/>
+          </w:rPr>
+          <w:fldChar w:fldCharType="separate"/>
+        </w:r>
+        <w:r>
+          <w:rPr>
+            <w:noProof/>
+            <w:webHidden/>
+          </w:rPr>
+          <w:t>20</w:t>
+        </w:r>
+        <w:r>
+          <w:rPr>
+            <w:noProof/>
+            <w:webHidden/>
+          </w:rPr>
+          <w:fldChar w:fldCharType="end"/>
+        </w:r>
+      </w:hyperlink>
+    </w:p>
+    <w:p>
+      <w:pPr>
+        <w:pStyle w:val="TOC1"/>
+        <w:tabs>
+          <w:tab w:val="right" w:leader="dot" w:pos="10790"/>
+        </w:tabs>
+        <w:rPr>
+          <w:rFonts w:eastAsiaTheme="minorEastAsia" w:cstheme="minorBidi"/>
+          <w:b w:val="0"/>
+          <w:bCs w:val="0"/>
+          <w:caps w:val="0"/>
+          <w:noProof/>
+          <w:kern w:val="0"/>
+          <w:sz w:val="24"/>
+          <w:szCs w:val="24"/>
+          <w:lang w:val="en-BE" w:eastAsia="en-GB"/>
+          <w14:ligatures w14:val="none"/>
+        </w:rPr>
+      </w:pPr>
+      <w:hyperlink w:anchor="_Toc137137911" w:history="1">
+        <w:r>
+          <w:rPr>
+            <w:rStyle w:val="Hyperlink"/>
+            <w:noProof/>
+            <w:lang w:val="nl-NL"/>
+          </w:rPr>
+          <w:t>Observaties</w:t>
+        </w:r>
+        <w:r>
+          <w:rPr>
+            <w:noProof/>
+            <w:webHidden/>
+          </w:rPr>
+          <w:tab/>
+        </w:r>
+        <w:r>
+          <w:rPr>
+            <w:noProof/>
+            <w:webHidden/>
+          </w:rPr>
+          <w:fldChar w:fldCharType="begin"/>
+        </w:r>
+        <w:r>
+          <w:rPr>
+            <w:noProof/>
+            <w:webHidden/>
+          </w:rPr>
+          <w:instrText xml:space="preserve"> PAGEREF _Toc137137911 \h </w:instrText>
+        </w:r>
+        <w:r>
+          <w:rPr>
+            <w:noProof/>
+            <w:webHidden/>
+          </w:rPr>
+        </w:r>
+        <w:r>
+          <w:rPr>
+            <w:noProof/>
+            <w:webHidden/>
+          </w:rPr>
+          <w:fldChar w:fldCharType="separate"/>
+        </w:r>
+        <w:r>
+          <w:rPr>
+            <w:noProof/>
+            <w:webHidden/>
+          </w:rPr>
+          <w:t>22</w:t>
+        </w:r>
+        <w:r>
+          <w:rPr>
+            <w:noProof/>
+            <w:webHidden/>
+          </w:rPr>
+          <w:fldChar w:fldCharType="end"/>
+        </w:r>
+      </w:hyperlink>
+    </w:p>
+    <w:p>
+      <w:pPr>
+        <w:pStyle w:val="TOC1"/>
+        <w:tabs>
+          <w:tab w:val="right" w:leader="dot" w:pos="10790"/>
+        </w:tabs>
+        <w:rPr>
+          <w:rFonts w:eastAsiaTheme="minorEastAsia" w:cstheme="minorBidi"/>
+          <w:b w:val="0"/>
+          <w:bCs w:val="0"/>
+          <w:caps w:val="0"/>
+          <w:noProof/>
+          <w:kern w:val="0"/>
+          <w:sz w:val="24"/>
+          <w:szCs w:val="24"/>
+          <w:lang w:val="en-BE" w:eastAsia="en-GB"/>
+          <w14:ligatures w14:val="none"/>
+        </w:rPr>
+      </w:pPr>
+      <w:hyperlink w:anchor="_Toc137137912" w:history="1">
+        <w:r>
+          <w:rPr>
+            <w:rStyle w:val="Hyperlink"/>
+            <w:noProof/>
+            <w:lang w:val="nl-NL"/>
+          </w:rPr>
+          <w:t>Slot</w:t>
+        </w:r>
+        <w:r>
+          <w:rPr>
+            <w:noProof/>
+            <w:webHidden/>
+          </w:rPr>
+          <w:tab/>
+        </w:r>
+        <w:r>
+          <w:rPr>
+            <w:noProof/>
+            <w:webHidden/>
+          </w:rPr>
+          <w:fldChar w:fldCharType="begin"/>
+        </w:r>
+        <w:r>
+          <w:rPr>
+            <w:noProof/>
+            <w:webHidden/>
+          </w:rPr>
+          <w:instrText xml:space="preserve"> PAGEREF _Toc137137912 \h </w:instrText>
+        </w:r>
+        <w:r>
+          <w:rPr>
+            <w:noProof/>
+            <w:webHidden/>
+          </w:rPr>
+        </w:r>
+        <w:r>
+          <w:rPr>
+            <w:noProof/>
+            <w:webHidden/>
+          </w:rPr>
+          <w:fldChar w:fldCharType="separate"/>
+        </w:r>
+        <w:r>
+          <w:rPr>
+            <w:noProof/>
+            <w:webHidden/>
+          </w:rPr>
+          <w:t>23</w:t>
+        </w:r>
+        <w:r>
+          <w:rPr>
+            <w:noProof/>
+            <w:webHidden/>
+          </w:rPr>
+          <w:fldChar w:fldCharType="end"/>
+        </w:r>
+      </w:hyperlink>
+    </w:p>
+    <w:p>
+      <w:pPr>
+        <w:pStyle w:val="TOC1"/>
+        <w:tabs>
+          <w:tab w:val="right" w:leader="dot" w:pos="10790"/>
+        </w:tabs>
+        <w:rPr>
+          <w:rFonts w:eastAsiaTheme="minorEastAsia" w:cstheme="minorBidi"/>
+          <w:b w:val="0"/>
+          <w:bCs w:val="0"/>
+          <w:caps w:val="0"/>
+          <w:noProof/>
+          <w:kern w:val="0"/>
+          <w:sz w:val="24"/>
+          <w:szCs w:val="24"/>
+          <w:lang w:val="en-BE" w:eastAsia="en-GB"/>
+          <w14:ligatures w14:val="none"/>
+        </w:rPr>
+      </w:pPr>
+      <w:hyperlink w:anchor="_Toc137137913" w:history="1">
+        <w:r>
+          <w:rPr>
+            <w:rStyle w:val="Hyperlink"/>
+            <w:noProof/>
+            <w:lang w:val="nl-NL"/>
+          </w:rPr>
+          <w:t>Bronnen</w:t>
+        </w:r>
+        <w:r>
+          <w:rPr>
+            <w:noProof/>
+            <w:webHidden/>
+          </w:rPr>
+          <w:tab/>
+        </w:r>
+        <w:r>
+          <w:rPr>
+            <w:noProof/>
+            <w:webHidden/>
+          </w:rPr>
+          <w:fldChar w:fldCharType="begin"/>
+        </w:r>
+        <w:r>
+          <w:rPr>
+            <w:noProof/>
+            <w:webHidden/>
+          </w:rPr>
+          <w:instrText xml:space="preserve"> PAGEREF _Toc137137913 \h </w:instrText>
+        </w:r>
+        <w:r>
+          <w:rPr>
+            <w:noProof/>
+            <w:webHidden/>
+          </w:rPr>
+        </w:r>
+        <w:r>
+          <w:rPr>
+            <w:noProof/>
+            <w:webHidden/>
+          </w:rPr>
+          <w:fldChar w:fldCharType="separate"/>
+        </w:r>
+        <w:r>
+          <w:rPr>
+            <w:noProof/>
+            <w:webHidden/>
+          </w:rPr>
+          <w:t>24</w:t>
+        </w:r>
+        <w:r>
+          <w:rPr>
+            <w:noProof/>
+            <w:webHidden/>
+          </w:rPr>
+          <w:fldChar w:fldCharType="end"/>
+        </w:r>
+      </w:hyperlink>
+    </w:p>
+    <w:p>
+      <w:pPr>
+        <w:rPr>
+          <w:lang w:val="nl-NL"/>
+        </w:rPr>
+      </w:pPr>
+      <w:r>
+        <w:rPr>
+          <w:lang w:val="nl-NL"/>
+        </w:rPr>
+        <w:fldChar w:fldCharType="end"/>
+      </w:r>
+    </w:p>
+    <w:p>
+      <w:pPr>
+        <w:pStyle w:val="Heading1"/>
+        <w:rPr>
+          <w:lang w:val="nl-NL"/>
+        </w:rPr>
+      </w:pPr>
+      <w:bookmarkStart w:id="2" w:name="_Toc137137899"/>
+      <w:r>
+        <w:rPr>
+          <w:lang w:val="nl-NL"/>
+        </w:rPr>
+        <w:lastRenderedPageBreak/>
+        <w:t>Samenvatting</w:t>
+      </w:r>
+      <w:bookmarkEnd w:id="2"/>
+    </w:p>
+    <w:p>
+      <w:pPr>
+        <w:rPr>
+          <w:lang w:val="nl-NL"/>
+        </w:rPr>
+      </w:pPr>
+      <w:r>
+        <w:rPr>
+          <w:lang w:val="nl-NL"/>
+        </w:rPr>
+        <w:t xml:space="preserve">Dit document bevat een verslag over mijn ervaring met C++, Qt Core en QML. Lezers kunnen meer te weten komen over hoe ze aan de slag </w:t>
+      </w:r>
+      <w:r>
+        <w:rPr>
+          <w:lang w:val="nl-NL"/>
+        </w:rPr>
+        <w:t>kunnen gaan</w:t>
+      </w:r>
+      <w:r>
+        <w:rPr>
+          <w:lang w:val="nl-NL"/>
+        </w:rPr>
+        <w:t xml:space="preserve"> met de IDE (Qt Creator), een eerste project met QML</w:t>
+      </w:r>
+      <w:r>
+        <w:rPr>
+          <w:lang w:val="nl-NL"/>
+        </w:rPr>
+        <w:t xml:space="preserve"> kunnen</w:t>
+      </w:r>
+      <w:r>
+        <w:rPr>
+          <w:lang w:val="nl-NL"/>
+        </w:rPr>
+        <w:t xml:space="preserve"> aanmaken en hoe de link kan worden gelegd met een C++ datamodel</w:t>
+      </w:r>
+      <w:r>
+        <w:rPr>
+          <w:lang w:val="nl-NL"/>
+        </w:rPr>
+        <w:t>.</w:t>
+      </w:r>
+    </w:p>
+    <w:p>
+      <w:pPr>
+        <w:rPr>
+          <w:lang w:val="nl-NL"/>
+        </w:rPr>
+      </w:pPr>
+      <w:r>
+        <w:rPr>
+          <w:lang w:val="nl-NL"/>
+        </w:rPr>
+        <w:t xml:space="preserve">Dit document voorziet meer duiding en context voor het project dat lezers kunnen terug vinden op </w:t>
+      </w:r>
+      <w:r>
+        <w:rPr>
+          <w:lang w:val="nl-NL"/>
+        </w:rPr>
+        <w:t>https://github.com/dietbrand/graduaatsproef/</w:t>
+      </w:r>
+      <w:r>
+        <w:rPr>
+          <w:lang w:val="nl-NL"/>
+        </w:rPr>
+        <w:t>.</w:t>
+      </w:r>
+    </w:p>
+    <w:p>
+      <w:pPr>
+        <w:pStyle w:val="Heading1"/>
+        <w:rPr>
+          <w:lang w:val="nl-NL"/>
+        </w:rPr>
+      </w:pPr>
+      <w:bookmarkStart w:id="3" w:name="_Toc137137900"/>
+      <w:r>
+        <w:rPr>
+          <w:lang w:val="nl-NL"/>
+        </w:rPr>
+        <w:lastRenderedPageBreak/>
+        <w:t>Summary</w:t>
+      </w:r>
+      <w:r>
+        <w:rPr>
+          <w:lang w:val="nl-NL"/>
+        </w:rPr>
+        <w:t xml:space="preserve"> (English)</w:t>
+      </w:r>
+      <w:bookmarkEnd w:id="3"/>
+    </w:p>
+    <w:p>
+      <w:pPr>
+        <w:rPr>
+          <w:lang w:val="nl-NL"/>
+        </w:rPr>
+      </w:pPr>
+      <w:r>
+        <w:rPr>
+          <w:lang w:val="nl-NL"/>
+        </w:rPr>
+        <w:t>This document contains a report about my experience learning and using C++, Qt Core and QML. Readers will learn more about getting started with the IDE (Qt Creator), setting up a QML project for the first time and find out how a link can be made with a C++ dataset.</w:t>
+      </w:r>
+    </w:p>
+    <w:p>
+      <w:pPr>
+        <w:rPr>
+          <w:lang w:val="nl-NL"/>
+        </w:rPr>
+      </w:pPr>
+      <w:r>
+        <w:rPr>
+          <w:lang w:val="nl-NL"/>
+        </w:rPr>
+        <w:t xml:space="preserve">This document provides more information and context regarding the project readers can find on  </w:t>
+      </w:r>
+      <w:r>
+        <w:rPr>
+          <w:lang w:val="nl-NL"/>
+        </w:rPr>
+        <w:t>https://github.com/dietbrand/graduaatsproef/</w:t>
+      </w:r>
+      <w:r>
+        <w:rPr>
+          <w:lang w:val="nl-NL"/>
+        </w:rPr>
+        <w:t>.</w:t>
+      </w:r>
+    </w:p>
+    <w:p>
+      <w:pPr>
+        <w:pStyle w:val="Heading1"/>
+        <w:rPr>
+          <w:lang w:val="nl-NL"/>
+        </w:rPr>
+      </w:pPr>
+      <w:bookmarkStart w:id="4" w:name="_Toc137137901"/>
       <w:r>
         <w:rPr>
           <w:lang w:val="nl-NL"/>
@@ -47,6 +1424,7 @@
         <w:lastRenderedPageBreak/>
         <w:t>Inleiding</w:t>
       </w:r>
+      <w:bookmarkEnd w:id="4"/>
     </w:p>
     <w:p>
       <w:pPr>
@@ -189,6 +1567,7 @@
           <w:lang w:val="nl-NL"/>
         </w:rPr>
       </w:pPr>
+      <w:bookmarkStart w:id="5" w:name="_Toc137137902"/>
       <w:r>
         <w:rPr>
           <w:lang w:val="nl-NL"/>
@@ -196,6 +1575,7 @@
         <w:lastRenderedPageBreak/>
         <w:t>Motivatie</w:t>
       </w:r>
+      <w:bookmarkEnd w:id="5"/>
     </w:p>
     <w:p>
       <w:pPr>
@@ -419,6 +1799,7 @@
           <w:lang w:val="nl-NL"/>
         </w:rPr>
       </w:pPr>
+      <w:bookmarkStart w:id="6" w:name="_Toc137137903"/>
       <w:r>
         <w:rPr>
           <w:lang w:val="nl-NL"/>
@@ -426,6 +1807,7 @@
         <w:lastRenderedPageBreak/>
         <w:t>Het Qt ecosysteem</w:t>
       </w:r>
+      <w:bookmarkEnd w:id="6"/>
     </w:p>
     <w:p>
       <w:pPr>
@@ -543,19 +1925,19 @@
           <w:lang w:val="nl-NL"/>
         </w:rPr>
       </w:pPr>
-      <w:commentRangeStart w:id="0"/>
+      <w:commentRangeStart w:id="7"/>
       <w:r>
         <w:rPr>
           <w:lang w:val="nl-NL"/>
         </w:rPr>
         <w:t>Qt</w:t>
       </w:r>
-      <w:commentRangeEnd w:id="0"/>
+      <w:commentRangeEnd w:id="7"/>
       <w:r>
         <w:rPr>
           <w:rStyle w:val="CommentReference"/>
         </w:rPr>
-        <w:commentReference w:id="0"/>
+        <w:commentReference w:id="7"/>
       </w:r>
       <w:r>
         <w:rPr>
@@ -655,6 +2037,7 @@
           <w:lang w:val="nl-NL"/>
         </w:rPr>
       </w:pPr>
+      <w:bookmarkStart w:id="8" w:name="_Toc137137904"/>
       <w:r>
         <w:rPr>
           <w:lang w:val="nl-NL"/>
@@ -662,6 +2045,7 @@
         <w:lastRenderedPageBreak/>
         <w:t>Aan de slag</w:t>
       </w:r>
+      <w:bookmarkEnd w:id="8"/>
     </w:p>
     <w:p>
       <w:pPr>
@@ -821,7 +2205,7 @@
         <w:rPr>
           <w:lang w:val="nl-NL"/>
         </w:rPr>
-        <w:t xml:space="preserve">* Qt </w:t>
+        <w:t>* Qt</w:t>
       </w:r>
     </w:p>
     <w:p>
@@ -878,7 +2262,7 @@
         <w:rPr>
           <w:lang w:val="nl-NL"/>
         </w:rPr>
-        <w:t xml:space="preserve">* Onder Qt kies je de versie die je wenst. Een veilige keuze is de laatste versie die beschikbaar is onder de Qt noemer (niet de Preview). Maak deze open </w:t>
+        <w:t xml:space="preserve">Onder Qt kies je de versie die je wenst. Een veilige keuze is de laatste versie die beschikbaar is onder de Qt noemer (niet de Preview). Maak deze open </w:t>
       </w:r>
       <w:r>
         <w:rPr>
@@ -913,7 +2297,7 @@
                     <pic:cNvPicPr/>
                   </pic:nvPicPr>
                   <pic:blipFill>
-                    <a:blip r:embed="rId12">
+                    <a:blip r:embed="rId15">
                       <a:extLst>
                         <a:ext uri="{28A0092B-C50C-407E-A947-70E740481C1C}">
                           <a14:useLocalDpi xmlns:a14="http://schemas.microsoft.com/office/drawing/2010/main" val="0"/>
@@ -952,13 +2336,6 @@
         </w:rPr>
         <w:t>Onderaan de verschillende versies van Qt vind je "Developer and Designer Tools" terug. Kies hieruit de Qt Creator, CMake en Ninja, een generator voor CMake.</w:t>
       </w:r>
-    </w:p>
-    <w:p>
-      <w:pPr>
-        <w:rPr>
-          <w:lang w:val="nl-NL"/>
-        </w:rPr>
-      </w:pPr>
       <w:r>
         <w:rPr>
           <w:noProof/>
@@ -980,7 +2357,7 @@
                     <pic:cNvPicPr/>
                   </pic:nvPicPr>
                   <pic:blipFill>
-                    <a:blip r:embed="rId13">
+                    <a:blip r:embed="rId16">
                       <a:extLst>
                         <a:ext uri="{28A0092B-C50C-407E-A947-70E740481C1C}">
                           <a14:useLocalDpi xmlns:a14="http://schemas.microsoft.com/office/drawing/2010/main" val="0"/>
@@ -1039,13 +2416,6 @@
         </w:rPr>
         <w:t>.</w:t>
       </w:r>
-    </w:p>
-    <w:p>
-      <w:pPr>
-        <w:rPr>
-          <w:lang w:val="nl-NL"/>
-        </w:rPr>
-      </w:pPr>
       <w:r>
         <w:rPr>
           <w:noProof/>
@@ -1067,7 +2437,7 @@
                     <pic:cNvPicPr/>
                   </pic:nvPicPr>
                   <pic:blipFill>
-                    <a:blip r:embed="rId14" cstate="print">
+                    <a:blip r:embed="rId17" cstate="print">
                       <a:extLst>
                         <a:ext uri="{28A0092B-C50C-407E-A947-70E740481C1C}">
                           <a14:useLocalDpi xmlns:a14="http://schemas.microsoft.com/office/drawing/2010/main" val="0"/>
@@ -1101,6 +2471,7 @@
           <w:lang w:val="nl-NL"/>
         </w:rPr>
       </w:pPr>
+      <w:bookmarkStart w:id="9" w:name="_Toc137137905"/>
       <w:r>
         <w:rPr>
           <w:lang w:val="nl-NL"/>
@@ -1108,6 +2479,7 @@
         <w:lastRenderedPageBreak/>
         <w:t>Hello QML</w:t>
       </w:r>
+      <w:bookmarkEnd w:id="9"/>
     </w:p>
     <w:p>
       <w:pPr>
@@ -1133,13 +2505,6 @@
         </w:rPr>
         <w:t>.</w:t>
       </w:r>
-    </w:p>
-    <w:p>
-      <w:pPr>
-        <w:rPr>
-          <w:lang w:val="nl-NL"/>
-        </w:rPr>
-      </w:pPr>
       <w:r>
         <w:rPr>
           <w:noProof/>
@@ -1161,7 +2526,7 @@
                     <pic:cNvPicPr/>
                   </pic:nvPicPr>
                   <pic:blipFill>
-                    <a:blip r:embed="rId15" cstate="print">
+                    <a:blip r:embed="rId18" cstate="print">
                       <a:extLst>
                         <a:ext uri="{28A0092B-C50C-407E-A947-70E740481C1C}">
                           <a14:useLocalDpi xmlns:a14="http://schemas.microsoft.com/office/drawing/2010/main" val="0"/>
@@ -1219,13 +2584,6 @@
         </w:rPr>
         <w:t xml:space="preserve"> een geschikte naam en pad voor het opslaan van het project en klikken op Next. Nu volgt de keuze voor een "Build System".</w:t>
       </w:r>
-    </w:p>
-    <w:p>
-      <w:pPr>
-        <w:rPr>
-          <w:lang w:val="nl-NL"/>
-        </w:rPr>
-      </w:pPr>
       <w:r>
         <w:rPr>
           <w:noProof/>
@@ -1247,7 +2605,7 @@
                     <pic:cNvPicPr/>
                   </pic:nvPicPr>
                   <pic:blipFill>
-                    <a:blip r:embed="rId16" cstate="print">
+                    <a:blip r:embed="rId19" cstate="print">
                       <a:extLst>
                         <a:ext uri="{28A0092B-C50C-407E-A947-70E740481C1C}">
                           <a14:useLocalDpi xmlns:a14="http://schemas.microsoft.com/office/drawing/2010/main" val="0"/>
@@ -1297,7 +2655,19 @@
         <w:rPr>
           <w:lang w:val="nl-NL"/>
         </w:rPr>
-        <w:t>Sinds Qt 6 is CMake de standaard. Andere keuzes die je zal zien zijn Qbs of Qmake. Qt besloot in 2018 en 2019(*)(**) geen nieuwe functionaliteiten toe te voegen aan de twee laatste en volledig in te zetten op CMake.</w:t>
+        <w:t>Sinds Qt 6 is CMake de standaard. Andere keuzes die je zal zien zijn Qbs of Qmake. Qt besloot in 2018 en 2019 geen nieuwe functionaliteiten toe te voegen aan de twee laatste en volledig in te zetten op</w:t>
+      </w:r>
+      <w:r>
+        <w:rPr>
+          <w:lang w:val="nl-NL"/>
+        </w:rPr>
+        <w:t xml:space="preserve"> ondersteuning voor </w:t>
+      </w:r>
+      <w:r>
+        <w:rPr>
+          <w:lang w:val="nl-NL"/>
+        </w:rPr>
+        <w:t xml:space="preserve"> CMake.</w:t>
       </w:r>
     </w:p>
     <w:p>
@@ -1326,13 +2696,6 @@
         </w:rPr>
         <w:t>Het volgende venster spreekt over de kit waarmee de applicatie zal worden uitgerust. Kits kan je vergelijken met ontwikkelomgevingen of environments. De standaard keuzes zullen o.a. een Build en Release environment voorzien voor het project.</w:t>
       </w:r>
-    </w:p>
-    <w:p>
-      <w:pPr>
-        <w:rPr>
-          <w:lang w:val="nl-NL"/>
-        </w:rPr>
-      </w:pPr>
       <w:r>
         <w:rPr>
           <w:noProof/>
@@ -1354,7 +2717,7 @@
                     <pic:cNvPicPr/>
                   </pic:nvPicPr>
                   <pic:blipFill>
-                    <a:blip r:embed="rId17" cstate="print">
+                    <a:blip r:embed="rId20" cstate="print">
                       <a:extLst>
                         <a:ext uri="{28A0092B-C50C-407E-A947-70E740481C1C}">
                           <a14:useLocalDpi xmlns:a14="http://schemas.microsoft.com/office/drawing/2010/main" val="0"/>
@@ -1399,13 +2762,6 @@
         </w:rPr>
         <w:t xml:space="preserve"> hieraan niets en voltooien de wizard. De editor wordt nu zichtbaar met daarin Main.qml.</w:t>
       </w:r>
-    </w:p>
-    <w:p>
-      <w:pPr>
-        <w:rPr>
-          <w:lang w:val="nl-NL"/>
-        </w:rPr>
-      </w:pPr>
       <w:r>
         <w:rPr>
           <w:noProof/>
@@ -1427,7 +2783,7 @@
                     <pic:cNvPicPr/>
                   </pic:nvPicPr>
                   <pic:blipFill>
-                    <a:blip r:embed="rId18" cstate="print">
+                    <a:blip r:embed="rId21" cstate="print">
                       <a:extLst>
                         <a:ext uri="{28A0092B-C50C-407E-A947-70E740481C1C}">
                           <a14:useLocalDpi xmlns:a14="http://schemas.microsoft.com/office/drawing/2010/main" val="0"/>
@@ -1609,7 +2965,7 @@
                     <pic:cNvPicPr/>
                   </pic:nvPicPr>
                   <pic:blipFill>
-                    <a:blip r:embed="rId19" cstate="print">
+                    <a:blip r:embed="rId22" cstate="print">
                       <a:extLst>
                         <a:ext uri="{28A0092B-C50C-407E-A947-70E740481C1C}">
                           <a14:useLocalDpi xmlns:a14="http://schemas.microsoft.com/office/drawing/2010/main" val="0"/>
@@ -1885,13 +3241,6 @@
         </w:rPr>
         <w:t>.</w:t>
       </w:r>
-    </w:p>
-    <w:p>
-      <w:pPr>
-        <w:rPr>
-          <w:lang w:val="nl-NL"/>
-        </w:rPr>
-      </w:pPr>
       <w:r>
         <w:rPr>
           <w:noProof/>
@@ -1913,7 +3262,7 @@
                     <pic:cNvPicPr/>
                   </pic:nvPicPr>
                   <pic:blipFill>
-                    <a:blip r:embed="rId20" cstate="print">
+                    <a:blip r:embed="rId23" cstate="print">
                       <a:extLst>
                         <a:ext uri="{28A0092B-C50C-407E-A947-70E740481C1C}">
                           <a14:useLocalDpi xmlns:a14="http://schemas.microsoft.com/office/drawing/2010/main" val="0"/>
@@ -2090,6 +3439,12 @@
         </w:rPr>
         <w:t xml:space="preserve"> Hierdoor beschik je steeds over de recentste data in een object.</w:t>
       </w:r>
+      <w:r>
+        <w:rPr>
+          <w:lang w:val="nl-NL"/>
+        </w:rPr>
+        <w:t xml:space="preserve"> Nog een voorbeeld hiervan kan je in het hoofdstuk over C++ terug vinden.</w:t>
+      </w:r>
     </w:p>
     <w:p>
       <w:pPr>
@@ -2098,6 +3453,7 @@
           <w:lang w:val="nl-NL"/>
         </w:rPr>
       </w:pPr>
+      <w:bookmarkStart w:id="10" w:name="_Toc137137906"/>
       <w:r>
         <w:rPr>
           <w:lang w:val="nl-NL"/>
@@ -2105,6 +3461,7 @@
         <w:lastRenderedPageBreak/>
         <w:t>JavaScript in QML</w:t>
       </w:r>
+      <w:bookmarkEnd w:id="10"/>
     </w:p>
     <w:p>
       <w:pPr>
@@ -2606,6 +3963,7 @@
           <w:lang w:val="nl-NL"/>
         </w:rPr>
       </w:pPr>
+      <w:bookmarkStart w:id="11" w:name="_Toc137137907"/>
       <w:r>
         <w:rPr>
           <w:lang w:val="nl-NL"/>
@@ -2637,6 +3995,7 @@
         </w:rPr>
         <w:t xml:space="preserve"> Python</w:t>
       </w:r>
+      <w:bookmarkEnd w:id="11"/>
     </w:p>
     <w:p>
       <w:pPr>
@@ -2760,13 +4119,6 @@
         </w:rPr>
         <w:t xml:space="preserve"> imports:</w:t>
       </w:r>
-    </w:p>
-    <w:p>
-      <w:pPr>
-        <w:rPr>
-          <w:lang w:val="nl-NL"/>
-        </w:rPr>
-      </w:pPr>
       <w:r>
         <w:rPr>
           <w:noProof/>
@@ -2788,7 +4140,7 @@
                     <pic:cNvPicPr/>
                   </pic:nvPicPr>
                   <pic:blipFill>
-                    <a:blip r:embed="rId21">
+                    <a:blip r:embed="rId24">
                       <a:extLst>
                         <a:ext uri="{28A0092B-C50C-407E-A947-70E740481C1C}">
                           <a14:useLocalDpi xmlns:a14="http://schemas.microsoft.com/office/drawing/2010/main" val="0"/>
@@ -2822,6 +4174,7 @@
           <w:lang w:val="nl-NL"/>
         </w:rPr>
       </w:pPr>
+      <w:bookmarkStart w:id="12" w:name="_Toc137137908"/>
       <w:r>
         <w:rPr>
           <w:lang w:val="nl-NL"/>
@@ -2829,6 +4182,7 @@
         <w:lastRenderedPageBreak/>
         <w:t>C++</w:t>
       </w:r>
+      <w:bookmarkEnd w:id="12"/>
     </w:p>
     <w:p>
       <w:pPr>
@@ -2950,13 +4304,6 @@
         </w:rPr>
         <w:t xml:space="preserve"> Elk element uit de eerder genoemde lijst wordt afgebeeld met dit component.</w:t>
       </w:r>
-    </w:p>
-    <w:p>
-      <w:pPr>
-        <w:rPr>
-          <w:lang w:val="nl-NL"/>
-        </w:rPr>
-      </w:pPr>
       <w:r>
         <w:rPr>
           <w:noProof/>
@@ -2978,7 +4325,7 @@
                     <pic:cNvPicPr/>
                   </pic:nvPicPr>
                   <pic:blipFill>
-                    <a:blip r:embed="rId22">
+                    <a:blip r:embed="rId25">
                       <a:extLst>
                         <a:ext uri="{28A0092B-C50C-407E-A947-70E740481C1C}">
                           <a14:useLocalDpi xmlns:a14="http://schemas.microsoft.com/office/drawing/2010/main" val="0"/>
@@ -3045,7 +4392,7 @@
                     <pic:cNvPicPr/>
                   </pic:nvPicPr>
                   <pic:blipFill>
-                    <a:blip r:embed="rId23">
+                    <a:blip r:embed="rId26">
                       <a:extLst>
                         <a:ext uri="{28A0092B-C50C-407E-A947-70E740481C1C}">
                           <a14:useLocalDpi xmlns:a14="http://schemas.microsoft.com/office/drawing/2010/main" val="0"/>
@@ -3093,12 +4440,14 @@
           <w:lang w:val="nl-NL"/>
         </w:rPr>
       </w:pPr>
+      <w:bookmarkStart w:id="13" w:name="_Toc137137909"/>
       <w:r>
         <w:rPr>
           <w:lang w:val="nl-NL"/>
         </w:rPr>
         <w:t>Header file</w:t>
       </w:r>
+      <w:bookmarkEnd w:id="13"/>
     </w:p>
     <w:p>
       <w:pPr>
@@ -3127,7 +4476,7 @@
                     <pic:cNvPicPr/>
                   </pic:nvPicPr>
                   <pic:blipFill>
-                    <a:blip r:embed="rId24">
+                    <a:blip r:embed="rId27">
                       <a:extLst>
                         <a:ext uri="{28A0092B-C50C-407E-A947-70E740481C1C}">
                           <a14:useLocalDpi xmlns:a14="http://schemas.microsoft.com/office/drawing/2010/main" val="0"/>
@@ -3164,6 +4513,215 @@
         <w:rPr>
           <w:lang w:val="nl-NL"/>
         </w:rPr>
+        <w:t>Binnen Qt maak je best steeds klassen aan die erven van een moederklasse genaamd QObject. De Qt Creator maakt dit heel eenvoudig wanneer je een nieuwe C++ klasse wil toevoegen:</w:t>
+      </w:r>
+      <w:r>
+        <w:rPr>
+          <w:noProof/>
+          <w:lang w:val="nl-NL"/>
+        </w:rPr>
+        <w:drawing>
+          <wp:inline distT="0" distB="0" distL="0" distR="0" wp14:anchorId="5DC13619" wp14:editId="58453D83">
+            <wp:extent cx="6858000" cy="1334135"/>
+            <wp:effectExtent l="0" t="0" r="0" b="0"/>
+            <wp:docPr id="3" name="Picture 3" descr="A screenshot of a computer&#10;&#10;Description automatically generated with medium confidence"/>
+            <wp:cNvGraphicFramePr>
+              <a:graphicFrameLocks xmlns:a="http://schemas.openxmlformats.org/drawingml/2006/main" noChangeAspect="1"/>
+            </wp:cNvGraphicFramePr>
+            <a:graphic xmlns:a="http://schemas.openxmlformats.org/drawingml/2006/main">
+              <a:graphicData uri="http://schemas.openxmlformats.org/drawingml/2006/picture">
+                <pic:pic xmlns:pic="http://schemas.openxmlformats.org/drawingml/2006/picture">
+                  <pic:nvPicPr>
+                    <pic:cNvPr id="3" name="Screenshot 2023-06-08 at 13.46.29.png"/>
+                    <pic:cNvPicPr/>
+                  </pic:nvPicPr>
+                  <pic:blipFill>
+                    <a:blip r:embed="rId28" cstate="print">
+                      <a:extLst>
+                        <a:ext uri="{28A0092B-C50C-407E-A947-70E740481C1C}">
+                          <a14:useLocalDpi xmlns:a14="http://schemas.microsoft.com/office/drawing/2010/main" val="0"/>
+                        </a:ext>
+                      </a:extLst>
+                    </a:blip>
+                    <a:stretch>
+                      <a:fillRect/>
+                    </a:stretch>
+                  </pic:blipFill>
+                  <pic:spPr>
+                    <a:xfrm>
+                      <a:off x="0" y="0"/>
+                      <a:ext cx="6858000" cy="1334135"/>
+                    </a:xfrm>
+                    <a:prstGeom prst="rect">
+                      <a:avLst/>
+                    </a:prstGeom>
+                  </pic:spPr>
+                </pic:pic>
+              </a:graphicData>
+            </a:graphic>
+          </wp:inline>
+        </w:drawing>
+      </w:r>
+    </w:p>
+    <w:p>
+      <w:pPr>
+        <w:rPr>
+          <w:lang w:val="nl-NL"/>
+        </w:rPr>
+      </w:pPr>
+      <w:r>
+        <w:rPr>
+          <w:lang w:val="nl-NL"/>
+        </w:rPr>
+        <w:lastRenderedPageBreak/>
+        <w:t>Kies voor QObject in het menu Base Class:</w:t>
+      </w:r>
+      <w:r>
+        <w:rPr>
+          <w:noProof/>
+          <w:lang w:val="nl-NL"/>
+        </w:rPr>
+        <w:drawing>
+          <wp:inline distT="0" distB="0" distL="0" distR="0" wp14:anchorId="7355C206" wp14:editId="3C014E8D">
+            <wp:extent cx="6858000" cy="3698240"/>
+            <wp:effectExtent l="0" t="0" r="0" b="0"/>
+            <wp:docPr id="11" name="Picture 11" descr="A screenshot of a computer&#10;&#10;Description automatically generated with medium confidence"/>
+            <wp:cNvGraphicFramePr>
+              <a:graphicFrameLocks xmlns:a="http://schemas.openxmlformats.org/drawingml/2006/main" noChangeAspect="1"/>
+            </wp:cNvGraphicFramePr>
+            <a:graphic xmlns:a="http://schemas.openxmlformats.org/drawingml/2006/main">
+              <a:graphicData uri="http://schemas.openxmlformats.org/drawingml/2006/picture">
+                <pic:pic xmlns:pic="http://schemas.openxmlformats.org/drawingml/2006/picture">
+                  <pic:nvPicPr>
+                    <pic:cNvPr id="11" name="Screenshot 2023-06-08 at 13.47.08.png"/>
+                    <pic:cNvPicPr/>
+                  </pic:nvPicPr>
+                  <pic:blipFill>
+                    <a:blip r:embed="rId29">
+                      <a:extLst>
+                        <a:ext uri="{28A0092B-C50C-407E-A947-70E740481C1C}">
+                          <a14:useLocalDpi xmlns:a14="http://schemas.microsoft.com/office/drawing/2010/main" val="0"/>
+                        </a:ext>
+                      </a:extLst>
+                    </a:blip>
+                    <a:stretch>
+                      <a:fillRect/>
+                    </a:stretch>
+                  </pic:blipFill>
+                  <pic:spPr>
+                    <a:xfrm>
+                      <a:off x="0" y="0"/>
+                      <a:ext cx="6858000" cy="3698240"/>
+                    </a:xfrm>
+                    <a:prstGeom prst="rect">
+                      <a:avLst/>
+                    </a:prstGeom>
+                  </pic:spPr>
+                </pic:pic>
+              </a:graphicData>
+            </a:graphic>
+          </wp:inline>
+        </w:drawing>
+      </w:r>
+    </w:p>
+    <w:p>
+      <w:pPr>
+        <w:rPr>
+          <w:lang w:val="nl-NL"/>
+        </w:rPr>
+      </w:pPr>
+      <w:r>
+        <w:rPr>
+          <w:lang w:val="nl-NL"/>
+        </w:rPr>
+        <w:t>Voeg beide bestanden toe aan de CMakeLists.txt file:</w:t>
+      </w:r>
+    </w:p>
+    <w:p>
+      <w:pPr>
+        <w:rPr>
+          <w:lang w:val="nl-NL"/>
+        </w:rPr>
+      </w:pPr>
+      <w:r>
+        <w:rPr>
+          <w:noProof/>
+          <w:lang w:val="nl-NL"/>
+        </w:rPr>
+        <w:drawing>
+          <wp:inline distT="0" distB="0" distL="0" distR="0" wp14:anchorId="192F4021" wp14:editId="44BC01B6">
+            <wp:extent cx="4597400" cy="3403600"/>
+            <wp:effectExtent l="0" t="0" r="0" b="0"/>
+            <wp:docPr id="12" name="Picture 12" descr="A screen shot of a computer&#10;&#10;Description automatically generated with medium confidence"/>
+            <wp:cNvGraphicFramePr>
+              <a:graphicFrameLocks xmlns:a="http://schemas.openxmlformats.org/drawingml/2006/main" noChangeAspect="1"/>
+            </wp:cNvGraphicFramePr>
+            <a:graphic xmlns:a="http://schemas.openxmlformats.org/drawingml/2006/main">
+              <a:graphicData uri="http://schemas.openxmlformats.org/drawingml/2006/picture">
+                <pic:pic xmlns:pic="http://schemas.openxmlformats.org/drawingml/2006/picture">
+                  <pic:nvPicPr>
+                    <pic:cNvPr id="12" name="Screenshot 2023-06-08 at 13.49.29.png"/>
+                    <pic:cNvPicPr/>
+                  </pic:nvPicPr>
+                  <pic:blipFill>
+                    <a:blip r:embed="rId30">
+                      <a:extLst>
+                        <a:ext uri="{28A0092B-C50C-407E-A947-70E740481C1C}">
+                          <a14:useLocalDpi xmlns:a14="http://schemas.microsoft.com/office/drawing/2010/main" val="0"/>
+                        </a:ext>
+                      </a:extLst>
+                    </a:blip>
+                    <a:stretch>
+                      <a:fillRect/>
+                    </a:stretch>
+                  </pic:blipFill>
+                  <pic:spPr>
+                    <a:xfrm>
+                      <a:off x="0" y="0"/>
+                      <a:ext cx="4597400" cy="3403600"/>
+                    </a:xfrm>
+                    <a:prstGeom prst="rect">
+                      <a:avLst/>
+                    </a:prstGeom>
+                  </pic:spPr>
+                </pic:pic>
+              </a:graphicData>
+            </a:graphic>
+          </wp:inline>
+        </w:drawing>
+      </w:r>
+    </w:p>
+    <w:p>
+      <w:pPr>
+        <w:rPr>
+          <w:lang w:val="nl-NL"/>
+        </w:rPr>
+      </w:pPr>
+    </w:p>
+    <w:p>
+      <w:pPr>
+        <w:rPr>
+          <w:lang w:val="nl-NL"/>
+        </w:rPr>
+      </w:pPr>
+    </w:p>
+    <w:p>
+      <w:pPr>
+        <w:rPr>
+          <w:lang w:val="nl-NL"/>
+        </w:rPr>
+      </w:pPr>
+      <w:r>
+        <w:rPr>
+          <w:lang w:val="nl-NL"/>
+        </w:rPr>
+        <w:lastRenderedPageBreak/>
+        <w:t>Wanneer je dit bestand opslaat zal je de header en source file terug vinden in de Qt Creator interface.</w:t>
+      </w:r>
+      <w:r>
+        <w:rPr>
+          <w:lang w:val="nl-NL"/>
+        </w:rPr>
         <w:t xml:space="preserve">De header file </w:t>
       </w:r>
       <w:r>
@@ -3200,27 +4758,7 @@
         <w:rPr>
           <w:lang w:val="nl-NL"/>
         </w:rPr>
-        <w:t>Elke header file heeft ruimte voor public en private methodes en variabelen en zoals eerder gezien signals en slots dankzij de overerving van de QObject klasse</w:t>
-      </w:r>
-      <w:r>
-        <w:rPr>
-          <w:lang w:val="nl-NL"/>
-        </w:rPr>
-        <w:t>:</w:t>
-      </w:r>
-    </w:p>
-    <w:p>
-      <w:pPr>
-        <w:rPr>
-          <w:lang w:val="nl-NL"/>
-        </w:rPr>
-      </w:pPr>
-      <w:r>
-        <w:rPr>
-          <w:lang w:val="nl-NL"/>
-        </w:rPr>
-        <w:lastRenderedPageBreak/>
-        <w:t>:</w:t>
+        <w:t>Elke header file heeft ruimte voor public en private methodes en variabelen en zoals eerder gezien signals en slots dankzij de overerving van de QObject klasse:</w:t>
       </w:r>
       <w:r>
         <w:rPr>
@@ -3243,7 +4781,7 @@
                     <pic:cNvPicPr/>
                   </pic:nvPicPr>
                   <pic:blipFill>
-                    <a:blip r:embed="rId25">
+                    <a:blip r:embed="rId31">
                       <a:extLst>
                         <a:ext uri="{28A0092B-C50C-407E-A947-70E740481C1C}">
                           <a14:useLocalDpi xmlns:a14="http://schemas.microsoft.com/office/drawing/2010/main" val="0"/>
@@ -3272,51 +4810,38 @@
     </w:p>
     <w:p>
       <w:pPr>
-        <w:rPr>
-          <w:lang w:val="nl-NL"/>
-        </w:rPr>
-      </w:pPr>
-      <w:r>
-        <w:rPr>
-          <w:lang w:val="nl-NL"/>
-        </w:rPr>
-        <w:t xml:space="preserve">Binnen Qt </w:t>
-      </w:r>
-      <w:r>
-        <w:rPr>
-          <w:lang w:val="nl-NL"/>
-        </w:rPr>
-        <w:t xml:space="preserve">maak je best steeds klassen aan die erven van een moederklasse genaamd QObject. De Qt Creator maakt dit heel eenvoudig wanneer je een nieuwe </w:t>
-      </w:r>
-      <w:r>
-        <w:rPr>
-          <w:lang w:val="nl-NL"/>
-        </w:rPr>
-        <w:t xml:space="preserve">C++ </w:t>
-      </w:r>
-      <w:r>
-        <w:rPr>
-          <w:lang w:val="nl-NL"/>
-        </w:rPr>
-        <w:t>klasse</w:t>
-      </w:r>
-      <w:r>
-        <w:rPr>
-          <w:lang w:val="nl-NL"/>
-        </w:rPr>
-        <w:t xml:space="preserve"> </w:t>
-      </w:r>
-      <w:r>
-        <w:rPr>
-          <w:lang w:val="nl-NL"/>
-        </w:rPr>
-        <w:t>wil toevoegen</w:t>
-      </w:r>
-      <w:r>
-        <w:rPr>
-          <w:lang w:val="nl-NL"/>
-        </w:rPr>
-        <w:t>:</w:t>
+        <w:pStyle w:val="Heading2"/>
+        <w:rPr>
+          <w:lang w:val="nl-NL"/>
+        </w:rPr>
+      </w:pPr>
+      <w:bookmarkStart w:id="14" w:name="_Toc137137910"/>
+      <w:r>
+        <w:rPr>
+          <w:lang w:val="nl-NL"/>
+        </w:rPr>
+        <w:lastRenderedPageBreak/>
+        <w:t>Source file</w:t>
+      </w:r>
+      <w:bookmarkEnd w:id="14"/>
+    </w:p>
+    <w:p>
+      <w:pPr>
+        <w:rPr>
+          <w:lang w:val="nl-NL"/>
+        </w:rPr>
+      </w:pPr>
+      <w:r>
+        <w:rPr>
+          <w:lang w:val="nl-NL"/>
+        </w:rPr>
+        <w:t>Met voorgaande instructies beschik je over twee bestanden. In de source file of het bestand eindigend op de .cpp extensie implementeer je de definities uit het header bestand</w:t>
+      </w:r>
+      <w:r>
+        <w:rPr>
+          <w:lang w:val="nl-NL"/>
+        </w:rPr>
+        <w:t>.</w:t>
       </w:r>
       <w:r>
         <w:rPr>
@@ -3324,10 +4849,10 @@
           <w:lang w:val="nl-NL"/>
         </w:rPr>
         <w:drawing>
-          <wp:inline distT="0" distB="0" distL="0" distR="0" wp14:anchorId="70E62FD2" wp14:editId="194758F8">
-            <wp:extent cx="6858000" cy="1334135"/>
+          <wp:inline distT="0" distB="0" distL="0" distR="0" wp14:anchorId="03EEC900" wp14:editId="2D25F338">
+            <wp:extent cx="3505200" cy="2857500"/>
             <wp:effectExtent l="0" t="0" r="0" b="0"/>
-            <wp:docPr id="3" name="Picture 3" descr="A screenshot of a computer&#10;&#10;Description automatically generated with medium confidence"/>
+            <wp:docPr id="1" name="Picture 1" descr="A screenshot of a computer&#10;&#10;Description automatically generated"/>
             <wp:cNvGraphicFramePr>
               <a:graphicFrameLocks xmlns:a="http://schemas.openxmlformats.org/drawingml/2006/main" noChangeAspect="1"/>
             </wp:cNvGraphicFramePr>
@@ -3335,11 +4860,11 @@
               <a:graphicData uri="http://schemas.openxmlformats.org/drawingml/2006/picture">
                 <pic:pic xmlns:pic="http://schemas.openxmlformats.org/drawingml/2006/picture">
                   <pic:nvPicPr>
-                    <pic:cNvPr id="3" name="Screenshot 2023-06-08 at 13.46.29.png"/>
+                    <pic:cNvPr id="1" name="Screenshot 2023-06-08 at 17.50.39.png"/>
                     <pic:cNvPicPr/>
                   </pic:nvPicPr>
                   <pic:blipFill>
-                    <a:blip r:embed="rId26" cstate="print">
+                    <a:blip r:embed="rId32">
                       <a:extLst>
                         <a:ext uri="{28A0092B-C50C-407E-A947-70E740481C1C}">
                           <a14:useLocalDpi xmlns:a14="http://schemas.microsoft.com/office/drawing/2010/main" val="0"/>
@@ -3353,7 +4878,7 @@
                   <pic:spPr>
                     <a:xfrm>
                       <a:off x="0" y="0"/>
-                      <a:ext cx="6858000" cy="1334135"/>
+                      <a:ext cx="3505200" cy="2857500"/>
                     </a:xfrm>
                     <a:prstGeom prst="rect">
                       <a:avLst/>
@@ -3376,175 +4901,7 @@
         <w:rPr>
           <w:lang w:val="nl-NL"/>
         </w:rPr>
-        <w:lastRenderedPageBreak/>
-        <w:t>Kies voor QObject in het menu Base Class</w:t>
-      </w:r>
-      <w:r>
-        <w:rPr>
-          <w:lang w:val="nl-NL"/>
-        </w:rPr>
-        <w:t>:</w:t>
-      </w:r>
-      <w:r>
-        <w:rPr>
-          <w:noProof/>
-          <w:lang w:val="nl-NL"/>
-        </w:rPr>
-        <w:drawing>
-          <wp:inline distT="0" distB="0" distL="0" distR="0" wp14:anchorId="0E0D53D7" wp14:editId="2AA1C015">
-            <wp:extent cx="6858000" cy="3698240"/>
-            <wp:effectExtent l="0" t="0" r="0" b="0"/>
-            <wp:docPr id="11" name="Picture 11" descr="A screenshot of a computer&#10;&#10;Description automatically generated with medium confidence"/>
-            <wp:cNvGraphicFramePr>
-              <a:graphicFrameLocks xmlns:a="http://schemas.openxmlformats.org/drawingml/2006/main" noChangeAspect="1"/>
-            </wp:cNvGraphicFramePr>
-            <a:graphic xmlns:a="http://schemas.openxmlformats.org/drawingml/2006/main">
-              <a:graphicData uri="http://schemas.openxmlformats.org/drawingml/2006/picture">
-                <pic:pic xmlns:pic="http://schemas.openxmlformats.org/drawingml/2006/picture">
-                  <pic:nvPicPr>
-                    <pic:cNvPr id="11" name="Screenshot 2023-06-08 at 13.47.08.png"/>
-                    <pic:cNvPicPr/>
-                  </pic:nvPicPr>
-                  <pic:blipFill>
-                    <a:blip r:embed="rId27">
-                      <a:extLst>
-                        <a:ext uri="{28A0092B-C50C-407E-A947-70E740481C1C}">
-                          <a14:useLocalDpi xmlns:a14="http://schemas.microsoft.com/office/drawing/2010/main" val="0"/>
-                        </a:ext>
-                      </a:extLst>
-                    </a:blip>
-                    <a:stretch>
-                      <a:fillRect/>
-                    </a:stretch>
-                  </pic:blipFill>
-                  <pic:spPr>
-                    <a:xfrm>
-                      <a:off x="0" y="0"/>
-                      <a:ext cx="6858000" cy="3698240"/>
-                    </a:xfrm>
-                    <a:prstGeom prst="rect">
-                      <a:avLst/>
-                    </a:prstGeom>
-                  </pic:spPr>
-                </pic:pic>
-              </a:graphicData>
-            </a:graphic>
-          </wp:inline>
-        </w:drawing>
-      </w:r>
-    </w:p>
-    <w:p>
-      <w:pPr>
-        <w:rPr>
-          <w:lang w:val="nl-NL"/>
-        </w:rPr>
-      </w:pPr>
-      <w:r>
-        <w:rPr>
-          <w:lang w:val="nl-NL"/>
-        </w:rPr>
-        <w:t>Voeg beide bestanden toe aan de CMakeLists.txt file:</w:t>
-      </w:r>
-    </w:p>
-    <w:p>
-      <w:pPr>
-        <w:rPr>
-          <w:lang w:val="nl-NL"/>
-        </w:rPr>
-      </w:pPr>
-      <w:r>
-        <w:rPr>
-          <w:noProof/>
-          <w:lang w:val="nl-NL"/>
-        </w:rPr>
-        <w:drawing>
-          <wp:inline distT="0" distB="0" distL="0" distR="0" wp14:anchorId="01420450" wp14:editId="010AD155">
-            <wp:extent cx="4597400" cy="3403600"/>
-            <wp:effectExtent l="0" t="0" r="0" b="0"/>
-            <wp:docPr id="12" name="Picture 12" descr="A screen shot of a computer&#10;&#10;Description automatically generated with medium confidence"/>
-            <wp:cNvGraphicFramePr>
-              <a:graphicFrameLocks xmlns:a="http://schemas.openxmlformats.org/drawingml/2006/main" noChangeAspect="1"/>
-            </wp:cNvGraphicFramePr>
-            <a:graphic xmlns:a="http://schemas.openxmlformats.org/drawingml/2006/main">
-              <a:graphicData uri="http://schemas.openxmlformats.org/drawingml/2006/picture">
-                <pic:pic xmlns:pic="http://schemas.openxmlformats.org/drawingml/2006/picture">
-                  <pic:nvPicPr>
-                    <pic:cNvPr id="12" name="Screenshot 2023-06-08 at 13.49.29.png"/>
-                    <pic:cNvPicPr/>
-                  </pic:nvPicPr>
-                  <pic:blipFill>
-                    <a:blip r:embed="rId28">
-                      <a:extLst>
-                        <a:ext uri="{28A0092B-C50C-407E-A947-70E740481C1C}">
-                          <a14:useLocalDpi xmlns:a14="http://schemas.microsoft.com/office/drawing/2010/main" val="0"/>
-                        </a:ext>
-                      </a:extLst>
-                    </a:blip>
-                    <a:stretch>
-                      <a:fillRect/>
-                    </a:stretch>
-                  </pic:blipFill>
-                  <pic:spPr>
-                    <a:xfrm>
-                      <a:off x="0" y="0"/>
-                      <a:ext cx="4597400" cy="3403600"/>
-                    </a:xfrm>
-                    <a:prstGeom prst="rect">
-                      <a:avLst/>
-                    </a:prstGeom>
-                  </pic:spPr>
-                </pic:pic>
-              </a:graphicData>
-            </a:graphic>
-          </wp:inline>
-        </w:drawing>
-      </w:r>
-    </w:p>
-    <w:p>
-      <w:pPr>
-        <w:rPr>
-          <w:lang w:val="nl-NL"/>
-        </w:rPr>
-      </w:pPr>
-      <w:r>
-        <w:rPr>
-          <w:lang w:val="nl-NL"/>
-        </w:rPr>
-        <w:t>Wanneer je dit bestand opslaat zal je de header en source file terug vinden in de Qt Creator interface.</w:t>
-      </w:r>
-    </w:p>
-    <w:p>
-      <w:pPr>
-        <w:pStyle w:val="Heading2"/>
-        <w:rPr>
-          <w:lang w:val="nl-NL"/>
-        </w:rPr>
-      </w:pPr>
-      <w:r>
-        <w:rPr>
-          <w:lang w:val="nl-NL"/>
-        </w:rPr>
-        <w:t>Source file</w:t>
-      </w:r>
-    </w:p>
-    <w:p>
-      <w:pPr>
-        <w:rPr>
-          <w:lang w:val="nl-NL"/>
-        </w:rPr>
-      </w:pPr>
-      <w:r>
-        <w:rPr>
-          <w:lang w:val="nl-NL"/>
-        </w:rPr>
-        <w:t xml:space="preserve">Met voorgaande instructies beschik je over twee bestanden. In de source file of het bestand eindigend op de .cpp extensie implementeer je de definities uit het header bestand. Eerst en vooral vinden we de includes </w:t>
-      </w:r>
-      <w:r>
-        <w:rPr>
-          <w:lang w:val="nl-NL"/>
-        </w:rPr>
-        <w:lastRenderedPageBreak/>
-        <w:t>terug die nodig zijn voor de werking van de code. Bovenaan prijkt alvast de header file. Erna volgen andere includes, vaak van standaard libraries zoals bv stdio.h. In een Qt/QML project ga je echter vaak klassen uit de Qt library terug vinden, deze beginnen steeds met een Q</w:t>
+        <w:t>Eerst en vooral vinden we de includes terug die nodig zijn voor de werking van de code. Bovenaan prijkt alvast de header file. Erna volgen andere includes, vaak van standaard libraries zoals bv stdio.h. In een Qt/QML project ga je echter vaak klassen uit de Qt library terug vinden, deze beginnen steeds met een Q</w:t>
       </w:r>
       <w:r>
         <w:rPr>
@@ -3573,7 +4930,7 @@
                     <pic:cNvPicPr/>
                   </pic:nvPicPr>
                   <pic:blipFill>
-                    <a:blip r:embed="rId29">
+                    <a:blip r:embed="rId33">
                       <a:extLst>
                         <a:ext uri="{28A0092B-C50C-407E-A947-70E740481C1C}">
                           <a14:useLocalDpi xmlns:a14="http://schemas.microsoft.com/office/drawing/2010/main" val="0"/>
@@ -3610,6 +4967,7 @@
         <w:rPr>
           <w:lang w:val="nl-NL"/>
         </w:rPr>
+        <w:lastRenderedPageBreak/>
         <w:t>Hierna volgt de eigenlijke code van de klasse. We implementeren de constructor (en soms ook een deconstructor) en alle methodes die in de private, public</w:t>
       </w:r>
       <w:r>
@@ -3645,7 +5003,7 @@
                     <pic:cNvPicPr/>
                   </pic:nvPicPr>
                   <pic:blipFill>
-                    <a:blip r:embed="rId30">
+                    <a:blip r:embed="rId34">
                       <a:extLst>
                         <a:ext uri="{28A0092B-C50C-407E-A947-70E740481C1C}">
                           <a14:useLocalDpi xmlns:a14="http://schemas.microsoft.com/office/drawing/2010/main" val="0"/>
@@ -3706,7 +5064,7 @@
                     <pic:cNvPicPr/>
                   </pic:nvPicPr>
                   <pic:blipFill>
-                    <a:blip r:embed="rId31">
+                    <a:blip r:embed="rId35">
                       <a:extLst>
                         <a:ext uri="{28A0092B-C50C-407E-A947-70E740481C1C}">
                           <a14:useLocalDpi xmlns:a14="http://schemas.microsoft.com/office/drawing/2010/main" val="0"/>
@@ -3766,7 +5124,7 @@
                     <pic:cNvPicPr/>
                   </pic:nvPicPr>
                   <pic:blipFill>
-                    <a:blip r:embed="rId32">
+                    <a:blip r:embed="rId36">
                       <a:extLst>
                         <a:ext uri="{28A0092B-C50C-407E-A947-70E740481C1C}">
                           <a14:useLocalDpi xmlns:a14="http://schemas.microsoft.com/office/drawing/2010/main" val="0"/>
@@ -3825,6 +5183,7 @@
           <w:lang w:val="nl-NL"/>
         </w:rPr>
       </w:pPr>
+      <w:bookmarkStart w:id="15" w:name="_Toc137137911"/>
       <w:r>
         <w:rPr>
           <w:lang w:val="nl-NL"/>
@@ -3832,6 +5191,7 @@
         <w:lastRenderedPageBreak/>
         <w:t>Observaties</w:t>
       </w:r>
+      <w:bookmarkEnd w:id="15"/>
     </w:p>
     <w:p>
       <w:pPr>
@@ -3931,7 +5291,7 @@
           <w:lang w:val="nl-NL"/>
         </w:rPr>
       </w:pPr>
-      <w:commentRangeStart w:id="1"/>
+      <w:commentRangeStart w:id="16"/>
       <w:r>
         <w:rPr>
           <w:lang w:val="nl-NL"/>
@@ -4148,24 +5508,18 @@
         </w:rPr>
         <w:t>.</w:t>
       </w:r>
-      <w:commentRangeEnd w:id="1"/>
+      <w:commentRangeEnd w:id="16"/>
       <w:r>
         <w:rPr>
           <w:rStyle w:val="CommentReference"/>
         </w:rPr>
-        <w:commentReference w:id="1"/>
-      </w:r>
-      <w:r>
-        <w:rPr>
-          <w:lang w:val="nl-NL"/>
-        </w:rPr>
-        <w:t xml:space="preserve"> </w:t>
-      </w:r>
-      <w:r>
-        <w:rPr>
-          <w:lang w:val="nl-NL"/>
-        </w:rPr>
-        <w:t>Het blijkt vooral belangrijk om deze concepten onder de knie te hebben wanneer je gebruik gaat maken van libraries en frameworks van derde partijen.</w:t>
+        <w:commentReference w:id="16"/>
+      </w:r>
+      <w:r>
+        <w:rPr>
+          <w:lang w:val="nl-NL"/>
+        </w:rPr>
+        <w:t xml:space="preserve"> Het blijkt vooral belangrijk om deze concepten onder de knie te hebben wanneer je gebruik gaat maken van libraries en frameworks van derde partijen.</w:t>
       </w:r>
     </w:p>
     <w:p>
@@ -4206,6 +5560,7 @@
           <w:lang w:val="nl-NL"/>
         </w:rPr>
       </w:pPr>
+      <w:bookmarkStart w:id="17" w:name="_Toc137137912"/>
       <w:r>
         <w:rPr>
           <w:lang w:val="nl-NL"/>
@@ -4213,6 +5568,7 @@
         <w:lastRenderedPageBreak/>
         <w:t>Slot</w:t>
       </w:r>
+      <w:bookmarkEnd w:id="17"/>
     </w:p>
     <w:p>
       <w:pPr>
@@ -4245,7 +5601,7 @@
           <w:lang w:val="nl-NL"/>
         </w:rPr>
       </w:pPr>
-      <w:commentRangeStart w:id="2"/>
+      <w:commentRangeStart w:id="18"/>
       <w:r>
         <w:rPr>
           <w:lang w:val="nl-NL"/>
@@ -4282,12 +5638,12 @@
         </w:rPr>
         <w:t>.</w:t>
       </w:r>
-      <w:commentRangeEnd w:id="2"/>
+      <w:commentRangeEnd w:id="18"/>
       <w:r>
         <w:rPr>
           <w:rStyle w:val="CommentReference"/>
         </w:rPr>
-        <w:commentReference w:id="2"/>
+        <w:commentReference w:id="18"/>
       </w:r>
     </w:p>
     <w:p>
@@ -4297,6 +5653,7 @@
           <w:lang w:val="nl-NL"/>
         </w:rPr>
       </w:pPr>
+      <w:bookmarkStart w:id="19" w:name="_Toc137137913"/>
       <w:r>
         <w:rPr>
           <w:lang w:val="nl-NL"/>
@@ -4304,19 +5661,53 @@
         <w:lastRenderedPageBreak/>
         <w:t>Bronnen</w:t>
       </w:r>
-    </w:p>
-    <w:p>
-      <w:pPr>
-        <w:rPr>
-          <w:lang w:val="nl-NL"/>
-        </w:rPr>
-      </w:pPr>
-      <w:r>
-        <w:rPr>
-          <w:lang w:val="nl-NL"/>
-        </w:rPr>
-        <w:t xml:space="preserve">(*): </w:t>
-      </w:r>
+      <w:bookmarkEnd w:id="19"/>
+    </w:p>
+    <w:p>
+      <w:pPr>
+        <w:rPr>
+          <w:lang w:val="nl-NL"/>
+        </w:rPr>
+      </w:pPr>
+      <w:r>
+        <w:rPr>
+          <w:lang w:val="nl-NL"/>
+        </w:rPr>
+        <w:t>https://www.qt.io/</w:t>
+      </w:r>
+    </w:p>
+    <w:p>
+      <w:pPr>
+        <w:rPr>
+          <w:lang w:val="nl-NL"/>
+        </w:rPr>
+      </w:pPr>
+      <w:r>
+        <w:rPr>
+          <w:lang w:val="nl-NL"/>
+        </w:rPr>
+        <w:t>https://www.qt.io/qt-for-python</w:t>
+      </w:r>
+    </w:p>
+    <w:p>
+      <w:pPr>
+        <w:rPr>
+          <w:lang w:val="nl-NL"/>
+        </w:rPr>
+      </w:pPr>
+      <w:r>
+        <w:rPr>
+          <w:lang w:val="nl-NL"/>
+        </w:rPr>
+        <w:t>https://www.qt.io/product/qt6/qml-book/ch16-javascript-javascript</w:t>
+      </w:r>
+    </w:p>
+    <w:p>
+      <w:pPr>
+        <w:rPr>
+          <w:lang w:val="nl-NL"/>
+        </w:rPr>
+      </w:pPr>
       <w:r>
         <w:rPr>
           <w:lang w:val="nl-NL"/>
@@ -4334,12 +5725,6 @@
         <w:rPr>
           <w:lang w:val="nl-NL"/>
         </w:rPr>
-        <w:t xml:space="preserve">(**): </w:t>
-      </w:r>
-      <w:r>
-        <w:rPr>
-          <w:lang w:val="nl-NL"/>
-        </w:rPr>
         <w:t>https://www.qt.io/blog/2018/10/29/deprecation-of-qbs</w:t>
       </w:r>
     </w:p>
@@ -4349,12 +5734,38 @@
           <w:lang w:val="nl-NL"/>
         </w:rPr>
       </w:pPr>
+      <w:r>
+        <w:rPr>
+          <w:lang w:val="nl-NL"/>
+        </w:rPr>
+        <w:t>https://en.wikipedia.org/wiki/Qt_Project</w:t>
+      </w:r>
+    </w:p>
+    <w:p>
+      <w:pPr>
+        <w:rPr>
+          <w:lang w:val="nl-NL"/>
+        </w:rPr>
+      </w:pPr>
+      <w:r>
+        <w:rPr>
+          <w:lang w:val="nl-NL"/>
+        </w:rPr>
+        <w:t>https://raymii.org/s/tutorials/HTTP_GET_requests_in_Qt_and_Qml_async.html</w:t>
+      </w:r>
+    </w:p>
+    <w:p>
+      <w:pPr>
+        <w:rPr>
+          <w:lang w:val="nl-NL"/>
+        </w:rPr>
+      </w:pPr>
     </w:p>
     <w:sectPr>
-      <w:headerReference w:type="first" r:id="rId33"/>
-      <w:footerReference w:type="first" r:id="rId34"/>
+      <w:headerReference w:type="first" r:id="rId37"/>
+      <w:footerReference w:type="first" r:id="rId38"/>
       <w:pgSz w:w="12240" w:h="15840"/>
-      <w:pgMar w:top="720" w:right="720" w:bottom="720" w:left="720" w:header="708" w:footer="708" w:gutter="0"/>
+      <w:pgMar w:top="720" w:right="720" w:bottom="720" w:left="720" w:header="708" w:footer="709" w:gutter="0"/>
       <w:cols w:space="708"/>
       <w:titlePg/>
       <w:docGrid w:linePitch="360"/>
@@ -4365,7 +5776,7 @@
 
 <file path=word/comments.xml><?xml version="1.0" encoding="utf-8"?>
 <w:comments xmlns:wpc="http://schemas.microsoft.com/office/word/2010/wordprocessingCanvas" xmlns:cx="http://schemas.microsoft.com/office/drawing/2014/chartex" xmlns:cx1="http://schemas.microsoft.com/office/drawing/2015/9/8/chartex" xmlns:cx2="http://schemas.microsoft.com/office/drawing/2015/10/21/chartex" xmlns:cx3="http://schemas.microsoft.com/office/drawing/2016/5/9/chartex" xmlns:cx4="http://schemas.microsoft.com/office/drawing/2016/5/10/chartex" xmlns:cx5="http://schemas.microsoft.com/office/drawing/2016/5/11/chartex" xmlns:cx6="http://schemas.microsoft.com/office/drawing/2016/5/12/chartex" xmlns:cx7="http://schemas.microsoft.com/office/drawing/2016/5/13/chartex" xmlns:cx8="http://schemas.microsoft.com/office/drawing/2016/5/14/chartex" xmlns:mc="http://schemas.openxmlformats.org/markup-compatibility/2006" xmlns:aink="http://schemas.microsoft.com/office/drawing/2016/ink" xmlns:am3d="http://schemas.microsoft.com/office/drawing/2017/model3d" xmlns:o="urn:schemas-microsoft-com:office:office" xmlns:r="http://schemas.openxmlformats.org/officeDocument/2006/relationships" xmlns:m="http://schemas.openxmlformats.org/officeDocument/2006/math" xmlns:v="urn:schemas-microsoft-com:vml" xmlns:wp14="http://schemas.microsoft.com/office/word/2010/wordprocessingDrawing" xmlns:wp="http://schemas.openxmlformats.org/drawingml/2006/wordprocessingDrawing" xmlns:w10="urn:schemas-microsoft-com:office:word" xmlns:w="http://schemas.openxmlformats.org/wordprocessingml/2006/main" xmlns:w14="http://schemas.microsoft.com/office/word/2010/wordml" xmlns:w15="http://schemas.microsoft.com/office/word/2012/wordml" xmlns:w16cex="http://schemas.microsoft.com/office/word/2018/wordml/cex" xmlns:w16cid="http://schemas.microsoft.com/office/word/2016/wordml/cid" xmlns:w16="http://schemas.microsoft.com/office/word/2018/wordml" xmlns:w16se="http://schemas.microsoft.com/office/word/2015/wordml/symex" xmlns:wpg="http://schemas.microsoft.com/office/word/2010/wordprocessingGroup" xmlns:wpi="http://schemas.microsoft.com/office/word/2010/wordprocessingInk" xmlns:wne="http://schemas.microsoft.com/office/word/2006/wordml" xmlns:wps="http://schemas.microsoft.com/office/word/2010/wordprocessingShape" mc:Ignorable="w14 w15 w16se w16cid w16 w16cex wp14">
-  <w:comment w:id="0" w:author="L V" w:date="2023-06-07T11:19:00Z" w:initials="LV">
+  <w:comment w:id="7" w:author="L V" w:date="2023-06-07T11:19:00Z" w:initials="LV">
     <w:p>
       <w:pPr>
         <w:pStyle w:val="CommentText"/>
@@ -4384,7 +5795,7 @@
       </w:r>
     </w:p>
   </w:comment>
-  <w:comment w:id="1" w:author="L V" w:date="2023-06-07T11:43:00Z" w:initials="LV">
+  <w:comment w:id="16" w:author="L V" w:date="2023-06-07T11:43:00Z" w:initials="LV">
     <w:p>
       <w:pPr>
         <w:pStyle w:val="CommentText"/>
@@ -4403,7 +5814,7 @@
       </w:r>
     </w:p>
   </w:comment>
-  <w:comment w:id="2" w:author="L V" w:date="2023-06-07T11:48:00Z" w:initials="LV">
+  <w:comment w:id="18" w:author="L V" w:date="2023-06-07T11:48:00Z" w:initials="LV">
     <w:p>
       <w:pPr>
         <w:pStyle w:val="CommentText"/>
@@ -4475,6 +5886,135 @@
 </file>
 
 <file path=word/footer1.xml><?xml version="1.0" encoding="utf-8"?>
+<w:ftr xmlns:wpc="http://schemas.microsoft.com/office/word/2010/wordprocessingCanvas" xmlns:cx="http://schemas.microsoft.com/office/drawing/2014/chartex" xmlns:cx1="http://schemas.microsoft.com/office/drawing/2015/9/8/chartex" xmlns:cx2="http://schemas.microsoft.com/office/drawing/2015/10/21/chartex" xmlns:cx3="http://schemas.microsoft.com/office/drawing/2016/5/9/chartex" xmlns:cx4="http://schemas.microsoft.com/office/drawing/2016/5/10/chartex" xmlns:cx5="http://schemas.microsoft.com/office/drawing/2016/5/11/chartex" xmlns:cx6="http://schemas.microsoft.com/office/drawing/2016/5/12/chartex" xmlns:cx7="http://schemas.microsoft.com/office/drawing/2016/5/13/chartex" xmlns:cx8="http://schemas.microsoft.com/office/drawing/2016/5/14/chartex" xmlns:mc="http://schemas.openxmlformats.org/markup-compatibility/2006" xmlns:aink="http://schemas.microsoft.com/office/drawing/2016/ink" xmlns:am3d="http://schemas.microsoft.com/office/drawing/2017/model3d" xmlns:o="urn:schemas-microsoft-com:office:office" xmlns:r="http://schemas.openxmlformats.org/officeDocument/2006/relationships" xmlns:m="http://schemas.openxmlformats.org/officeDocument/2006/math" xmlns:v="urn:schemas-microsoft-com:vml" xmlns:wp14="http://schemas.microsoft.com/office/word/2010/wordprocessingDrawing" xmlns:wp="http://schemas.openxmlformats.org/drawingml/2006/wordprocessingDrawing" xmlns:w10="urn:schemas-microsoft-com:office:word" xmlns:w="http://schemas.openxmlformats.org/wordprocessingml/2006/main" xmlns:w14="http://schemas.microsoft.com/office/word/2010/wordml" xmlns:w15="http://schemas.microsoft.com/office/word/2012/wordml" xmlns:w16cex="http://schemas.microsoft.com/office/word/2018/wordml/cex" xmlns:w16cid="http://schemas.microsoft.com/office/word/2016/wordml/cid" xmlns:w16="http://schemas.microsoft.com/office/word/2018/wordml" xmlns:w16se="http://schemas.microsoft.com/office/word/2015/wordml/symex" xmlns:wpg="http://schemas.microsoft.com/office/word/2010/wordprocessingGroup" xmlns:wpi="http://schemas.microsoft.com/office/word/2010/wordprocessingInk" xmlns:wne="http://schemas.microsoft.com/office/word/2006/wordml" xmlns:wps="http://schemas.microsoft.com/office/word/2010/wordprocessingShape" mc:Ignorable="w14 w15 w16se w16cid w16 w16cex wp14">
+  <w:sdt>
+    <w:sdtPr>
+      <w:rPr>
+        <w:rStyle w:val="PageNumber"/>
+      </w:rPr>
+      <w:id w:val="-2137480925"/>
+      <w:docPartObj>
+        <w:docPartGallery w:val="Page Numbers (Bottom of Page)"/>
+        <w:docPartUnique/>
+      </w:docPartObj>
+    </w:sdtPr>
+    <w:sdtContent>
+      <w:p>
+        <w:pPr>
+          <w:pStyle w:val="Footer"/>
+          <w:framePr w:wrap="none" w:vAnchor="text" w:hAnchor="margin" w:xAlign="right" w:y="1"/>
+          <w:rPr>
+            <w:rStyle w:val="PageNumber"/>
+          </w:rPr>
+        </w:pPr>
+        <w:r>
+          <w:rPr>
+            <w:rStyle w:val="PageNumber"/>
+          </w:rPr>
+          <w:fldChar w:fldCharType="begin"/>
+        </w:r>
+        <w:r>
+          <w:rPr>
+            <w:rStyle w:val="PageNumber"/>
+          </w:rPr>
+          <w:instrText xml:space="preserve"> PAGE </w:instrText>
+        </w:r>
+        <w:r>
+          <w:rPr>
+            <w:rStyle w:val="PageNumber"/>
+          </w:rPr>
+          <w:fldChar w:fldCharType="end"/>
+        </w:r>
+      </w:p>
+    </w:sdtContent>
+  </w:sdt>
+  <w:p>
+    <w:pPr>
+      <w:pStyle w:val="Footer"/>
+      <w:ind w:right="360"/>
+    </w:pPr>
+  </w:p>
+</w:ftr>
+</file>
+
+<file path=word/footer2.xml><?xml version="1.0" encoding="utf-8"?>
+<w:ftr xmlns:wpc="http://schemas.microsoft.com/office/word/2010/wordprocessingCanvas" xmlns:cx="http://schemas.microsoft.com/office/drawing/2014/chartex" xmlns:cx1="http://schemas.microsoft.com/office/drawing/2015/9/8/chartex" xmlns:cx2="http://schemas.microsoft.com/office/drawing/2015/10/21/chartex" xmlns:cx3="http://schemas.microsoft.com/office/drawing/2016/5/9/chartex" xmlns:cx4="http://schemas.microsoft.com/office/drawing/2016/5/10/chartex" xmlns:cx5="http://schemas.microsoft.com/office/drawing/2016/5/11/chartex" xmlns:cx6="http://schemas.microsoft.com/office/drawing/2016/5/12/chartex" xmlns:cx7="http://schemas.microsoft.com/office/drawing/2016/5/13/chartex" xmlns:cx8="http://schemas.microsoft.com/office/drawing/2016/5/14/chartex" xmlns:mc="http://schemas.openxmlformats.org/markup-compatibility/2006" xmlns:aink="http://schemas.microsoft.com/office/drawing/2016/ink" xmlns:am3d="http://schemas.microsoft.com/office/drawing/2017/model3d" xmlns:o="urn:schemas-microsoft-com:office:office" xmlns:r="http://schemas.openxmlformats.org/officeDocument/2006/relationships" xmlns:m="http://schemas.openxmlformats.org/officeDocument/2006/math" xmlns:v="urn:schemas-microsoft-com:vml" xmlns:wp14="http://schemas.microsoft.com/office/word/2010/wordprocessingDrawing" xmlns:wp="http://schemas.openxmlformats.org/drawingml/2006/wordprocessingDrawing" xmlns:w10="urn:schemas-microsoft-com:office:word" xmlns:w="http://schemas.openxmlformats.org/wordprocessingml/2006/main" xmlns:w14="http://schemas.microsoft.com/office/word/2010/wordml" xmlns:w15="http://schemas.microsoft.com/office/word/2012/wordml" xmlns:w16cex="http://schemas.microsoft.com/office/word/2018/wordml/cex" xmlns:w16cid="http://schemas.microsoft.com/office/word/2016/wordml/cid" xmlns:w16="http://schemas.microsoft.com/office/word/2018/wordml" xmlns:w16se="http://schemas.microsoft.com/office/word/2015/wordml/symex" xmlns:wpg="http://schemas.microsoft.com/office/word/2010/wordprocessingGroup" xmlns:wpi="http://schemas.microsoft.com/office/word/2010/wordprocessingInk" xmlns:wne="http://schemas.microsoft.com/office/word/2006/wordml" xmlns:wps="http://schemas.microsoft.com/office/word/2010/wordprocessingShape" mc:Ignorable="w14 w15 w16se w16cid w16 w16cex wp14">
+  <w:sdt>
+    <w:sdtPr>
+      <w:rPr>
+        <w:rStyle w:val="PageNumber"/>
+      </w:rPr>
+      <w:id w:val="670760537"/>
+      <w:docPartObj>
+        <w:docPartGallery w:val="Page Numbers (Bottom of Page)"/>
+        <w:docPartUnique/>
+      </w:docPartObj>
+    </w:sdtPr>
+    <w:sdtContent>
+      <w:p>
+        <w:pPr>
+          <w:pStyle w:val="Footer"/>
+          <w:framePr w:wrap="none" w:vAnchor="text" w:hAnchor="margin" w:xAlign="right" w:y="1"/>
+          <w:rPr>
+            <w:rStyle w:val="PageNumber"/>
+          </w:rPr>
+        </w:pPr>
+        <w:r>
+          <w:rPr>
+            <w:rStyle w:val="PageNumber"/>
+          </w:rPr>
+          <w:fldChar w:fldCharType="begin"/>
+        </w:r>
+        <w:r>
+          <w:rPr>
+            <w:rStyle w:val="PageNumber"/>
+          </w:rPr>
+          <w:instrText xml:space="preserve"> PAGE </w:instrText>
+        </w:r>
+        <w:r>
+          <w:rPr>
+            <w:rStyle w:val="PageNumber"/>
+          </w:rPr>
+          <w:fldChar w:fldCharType="separate"/>
+        </w:r>
+        <w:r>
+          <w:rPr>
+            <w:rStyle w:val="PageNumber"/>
+            <w:noProof/>
+          </w:rPr>
+          <w:t>3</w:t>
+        </w:r>
+        <w:r>
+          <w:rPr>
+            <w:rStyle w:val="PageNumber"/>
+          </w:rPr>
+          <w:fldChar w:fldCharType="end"/>
+        </w:r>
+      </w:p>
+    </w:sdtContent>
+  </w:sdt>
+  <w:p>
+    <w:pPr>
+      <w:pStyle w:val="Footer"/>
+      <w:ind w:right="360"/>
+    </w:pPr>
+    <w:r>
+      <w:t>C++, Qt Core &amp; QML</w:t>
+    </w:r>
+    <w:r>
+      <w:ptab w:relativeTo="margin" w:alignment="center" w:leader="none"/>
+    </w:r>
+    <w:r>
+      <w:t>Dietbrand Tollenaere</w:t>
+    </w:r>
+    <w:r>
+      <w:ptab w:relativeTo="margin" w:alignment="right" w:leader="none"/>
+    </w:r>
+  </w:p>
+</w:ftr>
+</file>
+
+<file path=word/footer3.xml><?xml version="1.0" encoding="utf-8"?>
 <w:ftr xmlns:wpc="http://schemas.microsoft.com/office/word/2010/wordprocessingCanvas" xmlns:cx="http://schemas.microsoft.com/office/drawing/2014/chartex" xmlns:cx1="http://schemas.microsoft.com/office/drawing/2015/9/8/chartex" xmlns:cx2="http://schemas.microsoft.com/office/drawing/2015/10/21/chartex" xmlns:cx3="http://schemas.microsoft.com/office/drawing/2016/5/9/chartex" xmlns:cx4="http://schemas.microsoft.com/office/drawing/2016/5/10/chartex" xmlns:cx5="http://schemas.microsoft.com/office/drawing/2016/5/11/chartex" xmlns:cx6="http://schemas.microsoft.com/office/drawing/2016/5/12/chartex" xmlns:cx7="http://schemas.microsoft.com/office/drawing/2016/5/13/chartex" xmlns:cx8="http://schemas.microsoft.com/office/drawing/2016/5/14/chartex" xmlns:mc="http://schemas.openxmlformats.org/markup-compatibility/2006" xmlns:aink="http://schemas.microsoft.com/office/drawing/2016/ink" xmlns:am3d="http://schemas.microsoft.com/office/drawing/2017/model3d" xmlns:o="urn:schemas-microsoft-com:office:office" xmlns:r="http://schemas.openxmlformats.org/officeDocument/2006/relationships" xmlns:m="http://schemas.openxmlformats.org/officeDocument/2006/math" xmlns:v="urn:schemas-microsoft-com:vml" xmlns:wp14="http://schemas.microsoft.com/office/word/2010/wordprocessingDrawing" xmlns:wp="http://schemas.openxmlformats.org/drawingml/2006/wordprocessingDrawing" xmlns:w10="urn:schemas-microsoft-com:office:word" xmlns:w="http://schemas.openxmlformats.org/wordprocessingml/2006/main" xmlns:w14="http://schemas.microsoft.com/office/word/2010/wordml" xmlns:w15="http://schemas.microsoft.com/office/word/2012/wordml" xmlns:w16cex="http://schemas.microsoft.com/office/word/2018/wordml/cex" xmlns:w16cid="http://schemas.microsoft.com/office/word/2016/wordml/cid" xmlns:w16="http://schemas.microsoft.com/office/word/2018/wordml" xmlns:w16se="http://schemas.microsoft.com/office/word/2015/wordml/symex" xmlns:wpg="http://schemas.microsoft.com/office/word/2010/wordprocessingGroup" xmlns:wpi="http://schemas.microsoft.com/office/word/2010/wordprocessingInk" xmlns:wne="http://schemas.microsoft.com/office/word/2006/wordml" xmlns:wps="http://schemas.microsoft.com/office/word/2010/wordprocessingShape" mc:Ignorable="w14 w15 w16se w16cid w16 w16cex wp14">
   <w:p>
     <w:pPr>
@@ -4513,23 +6053,79 @@
 </w:ftr>
 </file>
 
-<file path=word/footer2.xml><?xml version="1.0" encoding="utf-8"?>
+<file path=word/footer4.xml><?xml version="1.0" encoding="utf-8"?>
 <w:ftr xmlns:wpc="http://schemas.microsoft.com/office/word/2010/wordprocessingCanvas" xmlns:cx="http://schemas.microsoft.com/office/drawing/2014/chartex" xmlns:cx1="http://schemas.microsoft.com/office/drawing/2015/9/8/chartex" xmlns:cx2="http://schemas.microsoft.com/office/drawing/2015/10/21/chartex" xmlns:cx3="http://schemas.microsoft.com/office/drawing/2016/5/9/chartex" xmlns:cx4="http://schemas.microsoft.com/office/drawing/2016/5/10/chartex" xmlns:cx5="http://schemas.microsoft.com/office/drawing/2016/5/11/chartex" xmlns:cx6="http://schemas.microsoft.com/office/drawing/2016/5/12/chartex" xmlns:cx7="http://schemas.microsoft.com/office/drawing/2016/5/13/chartex" xmlns:cx8="http://schemas.microsoft.com/office/drawing/2016/5/14/chartex" xmlns:mc="http://schemas.openxmlformats.org/markup-compatibility/2006" xmlns:aink="http://schemas.microsoft.com/office/drawing/2016/ink" xmlns:am3d="http://schemas.microsoft.com/office/drawing/2017/model3d" xmlns:o="urn:schemas-microsoft-com:office:office" xmlns:r="http://schemas.openxmlformats.org/officeDocument/2006/relationships" xmlns:m="http://schemas.openxmlformats.org/officeDocument/2006/math" xmlns:v="urn:schemas-microsoft-com:vml" xmlns:wp14="http://schemas.microsoft.com/office/word/2010/wordprocessingDrawing" xmlns:wp="http://schemas.openxmlformats.org/drawingml/2006/wordprocessingDrawing" xmlns:w10="urn:schemas-microsoft-com:office:word" xmlns:w="http://schemas.openxmlformats.org/wordprocessingml/2006/main" xmlns:w14="http://schemas.microsoft.com/office/word/2010/wordml" xmlns:w15="http://schemas.microsoft.com/office/word/2012/wordml" xmlns:w16cex="http://schemas.microsoft.com/office/word/2018/wordml/cex" xmlns:w16cid="http://schemas.microsoft.com/office/word/2016/wordml/cid" xmlns:w16="http://schemas.microsoft.com/office/word/2018/wordml" xmlns:w16se="http://schemas.microsoft.com/office/word/2015/wordml/symex" xmlns:wpg="http://schemas.microsoft.com/office/word/2010/wordprocessingGroup" xmlns:wpi="http://schemas.microsoft.com/office/word/2010/wordprocessingInk" xmlns:wne="http://schemas.microsoft.com/office/word/2006/wordml" xmlns:wps="http://schemas.microsoft.com/office/word/2010/wordprocessingShape" mc:Ignorable="w14 w15 w16se w16cid w16 w16cex wp14">
+  <w:sdt>
+    <w:sdtPr>
+      <w:rPr>
+        <w:rStyle w:val="PageNumber"/>
+      </w:rPr>
+      <w:id w:val="-1975745211"/>
+      <w:docPartObj>
+        <w:docPartGallery w:val="Page Numbers (Bottom of Page)"/>
+        <w:docPartUnique/>
+      </w:docPartObj>
+    </w:sdtPr>
+    <w:sdtContent>
+      <w:p>
+        <w:pPr>
+          <w:pStyle w:val="Footer"/>
+          <w:framePr w:wrap="none" w:vAnchor="text" w:hAnchor="margin" w:xAlign="right" w:y="1"/>
+          <w:rPr>
+            <w:rStyle w:val="PageNumber"/>
+          </w:rPr>
+        </w:pPr>
+        <w:r>
+          <w:rPr>
+            <w:rStyle w:val="PageNumber"/>
+          </w:rPr>
+          <w:fldChar w:fldCharType="begin"/>
+        </w:r>
+        <w:r>
+          <w:rPr>
+            <w:rStyle w:val="PageNumber"/>
+          </w:rPr>
+          <w:instrText xml:space="preserve"> PAGE </w:instrText>
+        </w:r>
+        <w:r>
+          <w:rPr>
+            <w:rStyle w:val="PageNumber"/>
+          </w:rPr>
+          <w:fldChar w:fldCharType="separate"/>
+        </w:r>
+        <w:r>
+          <w:rPr>
+            <w:rStyle w:val="PageNumber"/>
+            <w:noProof/>
+          </w:rPr>
+          <w:t>2</w:t>
+        </w:r>
+        <w:r>
+          <w:rPr>
+            <w:rStyle w:val="PageNumber"/>
+          </w:rPr>
+          <w:fldChar w:fldCharType="end"/>
+        </w:r>
+      </w:p>
+    </w:sdtContent>
+  </w:sdt>
   <w:p>
     <w:pPr>
       <w:pStyle w:val="Footer"/>
-      <w:tabs>
-        <w:tab w:val="clear" w:pos="4513"/>
-        <w:tab w:val="clear" w:pos="9026"/>
-        <w:tab w:val="center" w:pos="5387"/>
-        <w:tab w:val="right" w:pos="10773"/>
-      </w:tabs>
       <w:ind w:right="360"/>
-      <w:jc w:val="right"/>
-      <w:rPr>
-        <w:lang w:val="en-US"/>
-      </w:rPr>
     </w:pPr>
+    <w:r>
+      <w:t>C++, Qt Core &amp; QML</w:t>
+    </w:r>
+    <w:r>
+      <w:ptab w:relativeTo="margin" w:alignment="center" w:leader="none"/>
+    </w:r>
+    <w:r>
+      <w:t>Dietbrand Tollenaere</w:t>
+    </w:r>
+    <w:r>
+      <w:ptab w:relativeTo="margin" w:alignment="right" w:leader="none"/>
+    </w:r>
   </w:p>
 </w:ftr>
 </file>
@@ -5382,13 +6978,13 @@
     <w:link w:val="FooterChar"/>
     <w:uiPriority w:val="99"/>
     <w:unhideWhenUsed/>
-    <w:rsid w:val="004F23A1"/>
+    <w:rsid w:val="00FC7FA5"/>
     <w:pPr>
       <w:tabs>
         <w:tab w:val="center" w:pos="4513"/>
         <w:tab w:val="right" w:pos="9026"/>
       </w:tabs>
-      <w:spacing w:after="0" w:line="240" w:lineRule="auto"/>
+      <w:spacing w:before="0" w:after="0" w:line="240" w:lineRule="auto"/>
     </w:pPr>
   </w:style>
   <w:style w:type="character" w:customStyle="1" w:styleId="FooterChar">
@@ -5396,8 +6992,9 @@
     <w:basedOn w:val="DefaultParagraphFont"/>
     <w:link w:val="Footer"/>
     <w:uiPriority w:val="99"/>
-    <w:rsid w:val="004F23A1"/>
+    <w:rsid w:val="00FC7FA5"/>
     <w:rPr>
+      <w:sz w:val="24"/>
       <w:lang w:val="nl-BE"/>
     </w:rPr>
   </w:style>
@@ -5547,6 +7144,184 @@
       <w:sz w:val="26"/>
       <w:szCs w:val="26"/>
       <w:lang w:val="nl-BE"/>
+    </w:rPr>
+  </w:style>
+  <w:style w:type="paragraph" w:styleId="TOC1">
+    <w:name w:val="toc 1"/>
+    <w:basedOn w:val="Normal"/>
+    <w:next w:val="Normal"/>
+    <w:autoRedefine/>
+    <w:uiPriority w:val="39"/>
+    <w:unhideWhenUsed/>
+    <w:rsid w:val="00631F9D"/>
+    <w:pPr>
+      <w:spacing w:before="120" w:after="120"/>
+    </w:pPr>
+    <w:rPr>
+      <w:rFonts w:cstheme="minorHAnsi"/>
+      <w:b/>
+      <w:bCs/>
+      <w:caps/>
+      <w:sz w:val="20"/>
+      <w:szCs w:val="20"/>
+    </w:rPr>
+  </w:style>
+  <w:style w:type="paragraph" w:styleId="TOC2">
+    <w:name w:val="toc 2"/>
+    <w:basedOn w:val="Normal"/>
+    <w:next w:val="Normal"/>
+    <w:autoRedefine/>
+    <w:uiPriority w:val="39"/>
+    <w:unhideWhenUsed/>
+    <w:rsid w:val="00631F9D"/>
+    <w:pPr>
+      <w:spacing w:before="0" w:after="0"/>
+      <w:ind w:left="240"/>
+    </w:pPr>
+    <w:rPr>
+      <w:rFonts w:cstheme="minorHAnsi"/>
+      <w:smallCaps/>
+      <w:sz w:val="20"/>
+      <w:szCs w:val="20"/>
+    </w:rPr>
+  </w:style>
+  <w:style w:type="paragraph" w:styleId="TOC3">
+    <w:name w:val="toc 3"/>
+    <w:basedOn w:val="Normal"/>
+    <w:next w:val="Normal"/>
+    <w:autoRedefine/>
+    <w:uiPriority w:val="39"/>
+    <w:unhideWhenUsed/>
+    <w:rsid w:val="00631F9D"/>
+    <w:pPr>
+      <w:spacing w:before="0" w:after="0"/>
+      <w:ind w:left="480"/>
+    </w:pPr>
+    <w:rPr>
+      <w:rFonts w:cstheme="minorHAnsi"/>
+      <w:i/>
+      <w:iCs/>
+      <w:sz w:val="20"/>
+      <w:szCs w:val="20"/>
+    </w:rPr>
+  </w:style>
+  <w:style w:type="paragraph" w:styleId="TOC4">
+    <w:name w:val="toc 4"/>
+    <w:basedOn w:val="Normal"/>
+    <w:next w:val="Normal"/>
+    <w:autoRedefine/>
+    <w:uiPriority w:val="39"/>
+    <w:unhideWhenUsed/>
+    <w:rsid w:val="00631F9D"/>
+    <w:pPr>
+      <w:spacing w:before="0" w:after="0"/>
+      <w:ind w:left="720"/>
+    </w:pPr>
+    <w:rPr>
+      <w:rFonts w:cstheme="minorHAnsi"/>
+      <w:sz w:val="18"/>
+      <w:szCs w:val="18"/>
+    </w:rPr>
+  </w:style>
+  <w:style w:type="paragraph" w:styleId="TOC5">
+    <w:name w:val="toc 5"/>
+    <w:basedOn w:val="Normal"/>
+    <w:next w:val="Normal"/>
+    <w:autoRedefine/>
+    <w:uiPriority w:val="39"/>
+    <w:unhideWhenUsed/>
+    <w:rsid w:val="00631F9D"/>
+    <w:pPr>
+      <w:spacing w:before="0" w:after="0"/>
+      <w:ind w:left="960"/>
+    </w:pPr>
+    <w:rPr>
+      <w:rFonts w:cstheme="minorHAnsi"/>
+      <w:sz w:val="18"/>
+      <w:szCs w:val="18"/>
+    </w:rPr>
+  </w:style>
+  <w:style w:type="paragraph" w:styleId="TOC6">
+    <w:name w:val="toc 6"/>
+    <w:basedOn w:val="Normal"/>
+    <w:next w:val="Normal"/>
+    <w:autoRedefine/>
+    <w:uiPriority w:val="39"/>
+    <w:unhideWhenUsed/>
+    <w:rsid w:val="00631F9D"/>
+    <w:pPr>
+      <w:spacing w:before="0" w:after="0"/>
+      <w:ind w:left="1200"/>
+    </w:pPr>
+    <w:rPr>
+      <w:rFonts w:cstheme="minorHAnsi"/>
+      <w:sz w:val="18"/>
+      <w:szCs w:val="18"/>
+    </w:rPr>
+  </w:style>
+  <w:style w:type="paragraph" w:styleId="TOC7">
+    <w:name w:val="toc 7"/>
+    <w:basedOn w:val="Normal"/>
+    <w:next w:val="Normal"/>
+    <w:autoRedefine/>
+    <w:uiPriority w:val="39"/>
+    <w:unhideWhenUsed/>
+    <w:rsid w:val="00631F9D"/>
+    <w:pPr>
+      <w:spacing w:before="0" w:after="0"/>
+      <w:ind w:left="1440"/>
+    </w:pPr>
+    <w:rPr>
+      <w:rFonts w:cstheme="minorHAnsi"/>
+      <w:sz w:val="18"/>
+      <w:szCs w:val="18"/>
+    </w:rPr>
+  </w:style>
+  <w:style w:type="paragraph" w:styleId="TOC8">
+    <w:name w:val="toc 8"/>
+    <w:basedOn w:val="Normal"/>
+    <w:next w:val="Normal"/>
+    <w:autoRedefine/>
+    <w:uiPriority w:val="39"/>
+    <w:unhideWhenUsed/>
+    <w:rsid w:val="00631F9D"/>
+    <w:pPr>
+      <w:spacing w:before="0" w:after="0"/>
+      <w:ind w:left="1680"/>
+    </w:pPr>
+    <w:rPr>
+      <w:rFonts w:cstheme="minorHAnsi"/>
+      <w:sz w:val="18"/>
+      <w:szCs w:val="18"/>
+    </w:rPr>
+  </w:style>
+  <w:style w:type="paragraph" w:styleId="TOC9">
+    <w:name w:val="toc 9"/>
+    <w:basedOn w:val="Normal"/>
+    <w:next w:val="Normal"/>
+    <w:autoRedefine/>
+    <w:uiPriority w:val="39"/>
+    <w:unhideWhenUsed/>
+    <w:rsid w:val="00631F9D"/>
+    <w:pPr>
+      <w:spacing w:before="0" w:after="0"/>
+      <w:ind w:left="1920"/>
+    </w:pPr>
+    <w:rPr>
+      <w:rFonts w:cstheme="minorHAnsi"/>
+      <w:sz w:val="18"/>
+      <w:szCs w:val="18"/>
+    </w:rPr>
+  </w:style>
+  <w:style w:type="character" w:styleId="Hyperlink">
+    <w:name w:val="Hyperlink"/>
+    <w:basedOn w:val="DefaultParagraphFont"/>
+    <w:uiPriority w:val="99"/>
+    <w:unhideWhenUsed/>
+    <w:rsid w:val="00631F9D"/>
+    <w:rPr>
+      <w:color w:val="0563C1" w:themeColor="hyperlink"/>
+      <w:u w:val="single"/>
     </w:rPr>
   </w:style>
 </w:styles>
@@ -5845,4 +7620,16 @@
     </a:ext>
   </a:extLst>
 </a:theme>
+</file>
+
+<file path=customXml/item1.xml><?xml version="1.0" encoding="utf-8"?>
+<b:Sources xmlns:b="http://schemas.openxmlformats.org/officeDocument/2006/bibliography" xmlns="http://schemas.openxmlformats.org/officeDocument/2006/bibliography" SelectedStyle="/APASixthEditionOfficeOnline.xsl" StyleName="APA" Version="6"/>
+</file>
+
+<file path=customXml/itemProps1.xml><?xml version="1.0" encoding="utf-8"?>
+<ds:datastoreItem xmlns:ds="http://schemas.openxmlformats.org/officeDocument/2006/customXml" ds:itemID="{345864F9-16D7-2444-BB8B-B655C0BCD812}">
+  <ds:schemaRefs>
+    <ds:schemaRef ds:uri="http://schemas.openxmlformats.org/officeDocument/2006/bibliography"/>
+  </ds:schemaRefs>
+</ds:datastoreItem>
 </file>
--- a/docs/verslag_graduaatsproef_dietbrand_tollenaere.docx
+++ b/docs/verslag_graduaatsproef_dietbrand_tollenaere.docx
@@ -1083,7 +1083,7 @@
             <w:noProof/>
             <w:webHidden/>
           </w:rPr>
-          <w:t>22</w:t>
+          <w:t>23</w:t>
         </w:r>
         <w:r>
           <w:rPr>
@@ -1161,7 +1161,7 @@
             <w:noProof/>
             <w:webHidden/>
           </w:rPr>
-          <w:t>23</w:t>
+          <w:t>24</w:t>
         </w:r>
         <w:r>
           <w:rPr>
@@ -1239,7 +1239,7 @@
             <w:noProof/>
             <w:webHidden/>
           </w:rPr>
-          <w:t>24</w:t>
+          <w:t>25</w:t>
         </w:r>
         <w:r>
           <w:rPr>
@@ -5898,6 +5898,11 @@
         <w:docPartUnique/>
       </w:docPartObj>
     </w:sdtPr>
+    <w:sdtEndPr>
+      <w:rPr>
+        <w:rStyle w:val="PageNumber"/>
+      </w:rPr>
+    </w:sdtEndPr>
     <w:sdtContent>
       <w:p>
         <w:pPr>
@@ -5950,6 +5955,11 @@
         <w:docPartUnique/>
       </w:docPartObj>
     </w:sdtPr>
+    <w:sdtEndPr>
+      <w:rPr>
+        <w:rStyle w:val="PageNumber"/>
+      </w:rPr>
+    </w:sdtEndPr>
     <w:sdtContent>
       <w:p>
         <w:pPr>
@@ -6066,6 +6076,11 @@
         <w:docPartUnique/>
       </w:docPartObj>
     </w:sdtPr>
+    <w:sdtEndPr>
+      <w:rPr>
+        <w:rStyle w:val="PageNumber"/>
+      </w:rPr>
+    </w:sdtEndPr>
     <w:sdtContent>
       <w:p>
         <w:pPr>
